--- a/Design-File/心率系统.docx
+++ b/Design-File/心率系统.docx
@@ -19,109 +19,159 @@
       </w:r>
     </w:p>
     <w:p>
+      <w:r>
+        <w:rPr>
+          <w:rFonts w:hint="eastAsia"/>
+        </w:rPr>
+        <w:t>心率分为两种类型：状态心率和附加心率</w:t>
+      </w:r>
+    </w:p>
+    <w:p/>
+    <w:p>
+      <w:r>
+        <w:rPr>
+          <w:rFonts w:hint="eastAsia"/>
+          <w:b/>
+          <w:bCs/>
+        </w:rPr>
+        <w:t>状态心率：</w:t>
+      </w:r>
+      <w:r>
+        <w:rPr>
+          <w:rFonts w:hint="eastAsia"/>
+        </w:rPr>
+        <w:t>根据玩家角色所处的环境以及身体状态来决定，状态心率类似于基底。</w:t>
+      </w:r>
+    </w:p>
+    <w:p>
+      <w:r>
+        <w:rPr>
+          <w:rFonts w:hint="eastAsia"/>
+          <w:b/>
+          <w:bCs/>
+        </w:rPr>
+        <w:t>附加心率：</w:t>
+      </w:r>
+      <w:r>
+        <w:rPr>
+          <w:rFonts w:hint="eastAsia"/>
+        </w:rPr>
+        <w:t>附加心率是附加在状态心率上的一种附加值，当触发一个附加心率的条件时心率就会按照附加心率对应的要求在状态心率上加减。附加心率也分为两种类型：致命心率和非致命心率</w:t>
+      </w:r>
+    </w:p>
+    <w:p>
+      <w:r>
+        <w:rPr>
+          <w:rFonts w:hint="eastAsia"/>
+          <w:b/>
+          <w:bCs/>
+        </w:rPr>
+        <w:t>致命心率：</w:t>
+      </w:r>
+      <w:r>
+        <w:rPr>
+          <w:rFonts w:hint="eastAsia"/>
+        </w:rPr>
+        <w:t>这种心率没有上下限限制，也就是说只要出发了增加/减少心率的条件就会将该附加心率在状态心率上加减。而一旦心率因为这个改变进入了会导致角色死亡的区间，角色就有可能死亡。</w:t>
+      </w:r>
+    </w:p>
+    <w:p>
       <w:pPr>
         <w:rPr>
-          <w:rFonts w:hint="eastAsia"/>
+          <w:rFonts w:ascii="Segoe UI" w:hAnsi="Segoe UI" w:cs="Segoe UI"/>
+          <w:color w:val="343541"/>
         </w:rPr>
       </w:pPr>
       <w:r>
         <w:rPr>
           <w:rFonts w:hint="eastAsia"/>
-        </w:rPr>
-        <w:t>心率分为两种类型：状态心率和附加心率</w:t>
+          <w:b/>
+          <w:bCs/>
+        </w:rPr>
+        <w:t>非致命心率：</w:t>
+      </w:r>
+      <w:r>
+        <w:rPr>
+          <w:rFonts w:hint="eastAsia"/>
+        </w:rPr>
+        <w:t>非致命附加心率存在一个上下限，当</w:t>
+      </w:r>
+      <w:r>
+        <w:rPr>
+          <w:rFonts w:ascii="Segoe UI" w:hAnsi="Segoe UI" w:cs="Segoe UI"/>
+          <w:color w:val="343541"/>
+        </w:rPr>
+        <w:t>心率符合上下限条件时心率就会按照附加心率对应的要求在状态心率上加减。</w:t>
+      </w:r>
+      <w:r>
+        <w:rPr>
+          <w:rFonts w:ascii="Segoe UI" w:hAnsi="Segoe UI" w:cs="Segoe UI" w:hint="eastAsia"/>
+          <w:b/>
+          <w:bCs/>
+          <w:color w:val="343541"/>
+        </w:rPr>
+        <w:t>同时，心率每隔一段时间检测一次上限，所以在下一次检测之前如果心率越过了这个阈值，那么在下次检测后心率不再升高，并且缓慢的降到上限。</w:t>
       </w:r>
     </w:p>
     <w:p>
       <w:pPr>
         <w:rPr>
-          <w:rFonts w:hint="eastAsia"/>
+          <w:rFonts w:ascii="Segoe UI" w:hAnsi="Segoe UI" w:cs="Segoe UI"/>
+          <w:color w:val="343541"/>
         </w:rPr>
       </w:pPr>
     </w:p>
     <w:p>
-      <w:r>
-        <w:rPr>
-          <w:rFonts w:hint="eastAsia"/>
-          <w:b/>
-          <w:bCs/>
-        </w:rPr>
-        <w:t>状态心率：</w:t>
-      </w:r>
-      <w:r>
-        <w:rPr>
-          <w:rFonts w:hint="eastAsia"/>
-        </w:rPr>
-        <w:t>根据玩家角色所处的环境以及身体状态来决定，状态心率类似于基底。</w:t>
-      </w:r>
-    </w:p>
-    <w:p>
-      <w:r>
-        <w:rPr>
-          <w:rFonts w:hint="eastAsia"/>
-          <w:b/>
-          <w:bCs/>
-        </w:rPr>
-        <w:t>附加心率：</w:t>
-      </w:r>
-      <w:r>
-        <w:rPr>
-          <w:rFonts w:hint="eastAsia"/>
-        </w:rPr>
-        <w:t>附加心率是附加在状态心率上的一种附加值，当触发一个附加心率的条件时心率就会按照附加心率对应的要求在状态心率上加减。附加心率也分为两种类型：致命心率和非致命心率</w:t>
-      </w:r>
-    </w:p>
-    <w:p>
-      <w:r>
-        <w:rPr>
-          <w:rFonts w:hint="eastAsia"/>
-          <w:b/>
-          <w:bCs/>
-        </w:rPr>
-        <w:t>致命心率：</w:t>
-      </w:r>
-      <w:r>
-        <w:rPr>
-          <w:rFonts w:hint="eastAsia"/>
-        </w:rPr>
-        <w:t>这种心率没有上下限限制，也就是说只要出发了增加/减少心率的条件就会将该附加心率在状态心率上加减。而一旦心率因为这个改变进入了会导致角色死亡的区间，角色就有可能死亡。</w:t>
-      </w:r>
-    </w:p>
-    <w:p>
       <w:pPr>
         <w:rPr>
+          <w:rFonts w:ascii="Segoe UI" w:hAnsi="Segoe UI" w:cs="Segoe UI"/>
+          <w:color w:val="343541"/>
+        </w:rPr>
+      </w:pPr>
+      <w:r>
+        <w:rPr>
           <w:rFonts w:ascii="Segoe UI" w:hAnsi="Segoe UI" w:cs="Segoe UI" w:hint="eastAsia"/>
+          <w:b/>
+          <w:bCs/>
+          <w:color w:val="343541"/>
+        </w:rPr>
+        <w:t>状态心率表：</w:t>
+      </w:r>
+    </w:p>
+    <w:p>
+      <w:pPr>
+        <w:rPr>
+          <w:rFonts w:ascii="Segoe UI" w:hAnsi="Segoe UI" w:cs="Segoe UI"/>
           <w:color w:val="343541"/>
         </w:rPr>
       </w:pPr>
       <w:r>
         <w:rPr>
-          <w:rFonts w:hint="eastAsia"/>
-          <w:b/>
-          <w:bCs/>
-        </w:rPr>
-        <w:t>非致命心率：</w:t>
-      </w:r>
-      <w:r>
-        <w:rPr>
-          <w:rFonts w:hint="eastAsia"/>
-        </w:rPr>
-        <w:t>非致命附加心率存在一个上下限，当</w:t>
+          <w:rFonts w:ascii="Segoe UI" w:hAnsi="Segoe UI" w:cs="Segoe UI" w:hint="eastAsia"/>
+          <w:color w:val="343541"/>
+        </w:rPr>
+        <w:t>静息状态（</w:t>
+      </w:r>
+      <w:r>
+        <w:rPr>
+          <w:rFonts w:ascii="Segoe UI" w:hAnsi="Segoe UI" w:cs="Segoe UI" w:hint="eastAsia"/>
+          <w:color w:val="343541"/>
+        </w:rPr>
+        <w:t>6</w:t>
       </w:r>
       <w:r>
         <w:rPr>
           <w:rFonts w:ascii="Segoe UI" w:hAnsi="Segoe UI" w:cs="Segoe UI"/>
           <w:color w:val="343541"/>
         </w:rPr>
-        <w:t>心率符合上下限条件时心率就会按照附加心率对应的要求在状态心率上加减。</w:t>
+        <w:t>0~80</w:t>
       </w:r>
       <w:r>
         <w:rPr>
           <w:rFonts w:ascii="Segoe UI" w:hAnsi="Segoe UI" w:cs="Segoe UI" w:hint="eastAsia"/>
-          <w:b/>
-          <w:bCs/>
-          <w:color w:val="343541"/>
-        </w:rPr>
-        <w:t>同时，心率每隔一段时间检测一次上限，所以在下一次检测之前如果心率越过了这个阈值，那么在下次检测后心率不再升高，并且缓慢的降到上限。</w:t>
+          <w:color w:val="343541"/>
+        </w:rPr>
+        <w:t>）</w:t>
       </w:r>
     </w:p>
     <w:p>
@@ -131,6 +181,34 @@
           <w:color w:val="343541"/>
         </w:rPr>
       </w:pPr>
+      <w:r>
+        <w:rPr>
+          <w:rFonts w:ascii="Segoe UI" w:hAnsi="Segoe UI" w:cs="Segoe UI" w:hint="eastAsia"/>
+          <w:color w:val="343541"/>
+        </w:rPr>
+        <w:t>紧张状态（</w:t>
+      </w:r>
+      <w:r>
+        <w:rPr>
+          <w:rFonts w:ascii="Segoe UI" w:hAnsi="Segoe UI" w:cs="Segoe UI" w:hint="eastAsia"/>
+          <w:color w:val="343541"/>
+        </w:rPr>
+        <w:t>8</w:t>
+      </w:r>
+      <w:r>
+        <w:rPr>
+          <w:rFonts w:ascii="Segoe UI" w:hAnsi="Segoe UI" w:cs="Segoe UI"/>
+          <w:color w:val="343541"/>
+        </w:rPr>
+        <w:t>0~110</w:t>
+      </w:r>
+      <w:r>
+        <w:rPr>
+          <w:rFonts w:ascii="Segoe UI" w:hAnsi="Segoe UI" w:cs="Segoe UI" w:hint="eastAsia"/>
+          <w:color w:val="343541"/>
+        </w:rPr>
+        <w:t>）</w:t>
+      </w:r>
     </w:p>
     <w:p>
       <w:pPr>
@@ -142,11 +220,37 @@
       <w:r>
         <w:rPr>
           <w:rFonts w:ascii="Segoe UI" w:hAnsi="Segoe UI" w:cs="Segoe UI" w:hint="eastAsia"/>
-          <w:b/>
-          <w:bCs/>
-          <w:color w:val="343541"/>
-        </w:rPr>
-        <w:t>状态心率表：</w:t>
+          <w:color w:val="343541"/>
+        </w:rPr>
+        <w:t>战斗或逃跑状态（</w:t>
+      </w:r>
+      <w:r>
+        <w:rPr>
+          <w:rFonts w:ascii="Segoe UI" w:hAnsi="Segoe UI" w:cs="Segoe UI" w:hint="eastAsia"/>
+          <w:color w:val="343541"/>
+        </w:rPr>
+        <w:t>1</w:t>
+      </w:r>
+      <w:r>
+        <w:rPr>
+          <w:rFonts w:ascii="Segoe UI" w:hAnsi="Segoe UI" w:cs="Segoe UI"/>
+          <w:color w:val="343541"/>
+        </w:rPr>
+        <w:t>30-1</w:t>
+      </w:r>
+      <w:r>
+        <w:rPr>
+          <w:rFonts w:ascii="Segoe UI" w:hAnsi="Segoe UI" w:cs="Segoe UI"/>
+          <w:color w:val="343541"/>
+        </w:rPr>
+        <w:t>60</w:t>
+      </w:r>
+      <w:r>
+        <w:rPr>
+          <w:rFonts w:ascii="Segoe UI" w:hAnsi="Segoe UI" w:cs="Segoe UI" w:hint="eastAsia"/>
+          <w:color w:val="343541"/>
+        </w:rPr>
+        <w:t>）</w:t>
       </w:r>
     </w:p>
     <w:p>
@@ -156,249 +260,339 @@
           <w:color w:val="343541"/>
         </w:rPr>
       </w:pPr>
+    </w:p>
+    <w:p>
+      <w:pPr>
+        <w:rPr>
+          <w:rFonts w:ascii="Segoe UI" w:hAnsi="Segoe UI" w:cs="Segoe UI"/>
+          <w:color w:val="343541"/>
+        </w:rPr>
+      </w:pPr>
       <w:r>
         <w:rPr>
           <w:rFonts w:ascii="Segoe UI" w:hAnsi="Segoe UI" w:cs="Segoe UI" w:hint="eastAsia"/>
-          <w:color w:val="343541"/>
-        </w:rPr>
-        <w:t>静息状态（</w:t>
-      </w:r>
-      <w:r>
-        <w:rPr>
-          <w:rFonts w:ascii="Segoe UI" w:hAnsi="Segoe UI" w:cs="Segoe UI" w:hint="eastAsia"/>
-          <w:color w:val="343541"/>
-        </w:rPr>
-        <w:t>6</w:t>
-      </w:r>
-      <w:r>
-        <w:rPr>
-          <w:rFonts w:ascii="Segoe UI" w:hAnsi="Segoe UI" w:cs="Segoe UI"/>
-          <w:color w:val="343541"/>
-        </w:rPr>
-        <w:t>0~80</w:t>
-      </w:r>
-      <w:r>
-        <w:rPr>
-          <w:rFonts w:ascii="Segoe UI" w:hAnsi="Segoe UI" w:cs="Segoe UI" w:hint="eastAsia"/>
-          <w:color w:val="343541"/>
+          <w:b/>
+          <w:bCs/>
+          <w:color w:val="343541"/>
+        </w:rPr>
+        <w:t>附加心率表：</w:t>
+      </w:r>
+    </w:p>
+    <w:p>
+      <w:r>
+        <w:rPr>
+          <w:rFonts w:hint="eastAsia"/>
+          <w:u w:val="single"/>
+        </w:rPr>
+        <w:t>非致命</w:t>
+      </w:r>
+      <w:r>
+        <w:rPr>
+          <w:rFonts w:hint="eastAsia"/>
+          <w:u w:val="single"/>
+        </w:rPr>
+        <w:t>心率</w:t>
+      </w:r>
+      <w:r>
+        <w:rPr>
+          <w:rFonts w:hint="eastAsia"/>
+        </w:rPr>
+        <w:t>：</w:t>
+      </w:r>
+    </w:p>
+    <w:p>
+      <w:r>
+        <w:rPr>
+          <w:rFonts w:hint="eastAsia"/>
+        </w:rPr>
+        <w:t>慢跑（+</w:t>
+      </w:r>
+      <w:r>
+        <w:t xml:space="preserve">30 </w:t>
+      </w:r>
+      <w:r>
+        <w:rPr>
+          <w:rFonts w:hint="eastAsia"/>
+        </w:rPr>
+        <w:t>上限1</w:t>
+      </w:r>
+      <w:r>
+        <w:t>50</w:t>
+      </w:r>
+      <w:r>
+        <w:rPr>
+          <w:rFonts w:hint="eastAsia"/>
         </w:rPr>
         <w:t>）</w:t>
       </w:r>
     </w:p>
     <w:p>
+      <w:r>
+        <w:rPr>
+          <w:rFonts w:hint="eastAsia"/>
+        </w:rPr>
+        <w:t>快速奔跑（+</w:t>
+      </w:r>
+      <w:r>
+        <w:t xml:space="preserve">80 </w:t>
+      </w:r>
+      <w:r>
+        <w:rPr>
+          <w:rFonts w:hint="eastAsia"/>
+        </w:rPr>
+        <w:t>上限</w:t>
+      </w:r>
+      <w:r>
+        <w:t>20</w:t>
+      </w:r>
+      <w:r>
+        <w:t>0</w:t>
+      </w:r>
+      <w:r>
+        <w:rPr>
+          <w:rFonts w:hint="eastAsia"/>
+        </w:rPr>
+        <w:t>）</w:t>
+      </w:r>
+    </w:p>
+    <w:p>
+      <w:r>
+        <w:rPr>
+          <w:rFonts w:hint="eastAsia"/>
+        </w:rPr>
+        <w:t>跳跃（+</w:t>
+      </w:r>
+      <w:r>
+        <w:t>5</w:t>
+      </w:r>
+      <w:r>
+        <w:rPr>
+          <w:rFonts w:hint="eastAsia"/>
+        </w:rPr>
+        <w:t>/次，通过栈来累计慢慢增加 上限</w:t>
+      </w:r>
+      <w:r>
+        <w:t>200</w:t>
+      </w:r>
+      <w:r>
+        <w:rPr>
+          <w:rFonts w:hint="eastAsia"/>
+        </w:rPr>
+        <w:t>）</w:t>
+      </w:r>
+    </w:p>
+    <w:p>
+      <w:r>
+        <w:rPr>
+          <w:rFonts w:hint="eastAsia"/>
+          <w:u w:val="single"/>
+        </w:rPr>
+        <w:t>致命心率</w:t>
+      </w:r>
+      <w:r>
+        <w:rPr>
+          <w:rFonts w:hint="eastAsia"/>
+        </w:rPr>
+        <w:t>：</w:t>
+      </w:r>
+    </w:p>
+    <w:p>
+      <w:r>
+        <w:rPr>
+          <w:rFonts w:hint="eastAsia"/>
+        </w:rPr>
+        <w:t>受到攻击（+</w:t>
+      </w:r>
+      <w:r>
+        <w:t>5</w:t>
+      </w:r>
+      <w:r>
+        <w:rPr>
+          <w:rFonts w:hint="eastAsia"/>
+        </w:rPr>
+        <w:t>/次）</w:t>
+      </w:r>
+    </w:p>
+    <w:p>
+      <w:r>
+        <w:rPr>
+          <w:rFonts w:hint="eastAsia"/>
+        </w:rPr>
+        <w:t>身体处于大出血状态（+</w:t>
+      </w:r>
+      <w:r>
+        <w:t>10</w:t>
+      </w:r>
+      <w:r>
+        <w:rPr>
+          <w:rFonts w:hint="eastAsia"/>
+        </w:rPr>
+        <w:t>/</w:t>
+      </w:r>
+      <w:r>
+        <w:t>3</w:t>
+      </w:r>
+      <w:r>
+        <w:rPr>
+          <w:rFonts w:hint="eastAsia"/>
+        </w:rPr>
+        <w:t>s）</w:t>
+      </w:r>
+    </w:p>
+    <w:p>
+      <w:r>
+        <w:rPr>
+          <w:rFonts w:hint="eastAsia"/>
+        </w:rPr>
+        <w:t>受到跌落伤害（+</w:t>
+      </w:r>
+      <w:r>
+        <w:t>10</w:t>
+      </w:r>
+      <w:r>
+        <w:rPr>
+          <w:rFonts w:hint="eastAsia"/>
+        </w:rPr>
+        <w:t>）</w:t>
+      </w:r>
+    </w:p>
+    <w:p/>
+    <w:p>
       <w:pPr>
         <w:rPr>
-          <w:rFonts w:ascii="Segoe UI" w:hAnsi="Segoe UI" w:cs="Segoe UI"/>
-          <w:color w:val="343541"/>
+          <w:b/>
+          <w:bCs/>
         </w:rPr>
       </w:pPr>
       <w:r>
         <w:rPr>
-          <w:rFonts w:ascii="Segoe UI" w:hAnsi="Segoe UI" w:cs="Segoe UI" w:hint="eastAsia"/>
-          <w:color w:val="343541"/>
-        </w:rPr>
-        <w:t>紧张状态（</w:t>
-      </w:r>
-      <w:r>
-        <w:rPr>
-          <w:rFonts w:ascii="Segoe UI" w:hAnsi="Segoe UI" w:cs="Segoe UI" w:hint="eastAsia"/>
-          <w:color w:val="343541"/>
-        </w:rPr>
-        <w:t>8</w:t>
-      </w:r>
-      <w:r>
-        <w:rPr>
-          <w:rFonts w:ascii="Segoe UI" w:hAnsi="Segoe UI" w:cs="Segoe UI"/>
-          <w:color w:val="343541"/>
-        </w:rPr>
-        <w:t>0~110</w:t>
-      </w:r>
-      <w:r>
-        <w:rPr>
-          <w:rFonts w:ascii="Segoe UI" w:hAnsi="Segoe UI" w:cs="Segoe UI" w:hint="eastAsia"/>
-          <w:color w:val="343541"/>
-        </w:rPr>
-        <w:t>）</w:t>
+          <w:rFonts w:hint="eastAsia"/>
+          <w:b/>
+          <w:bCs/>
+        </w:rPr>
+        <w:t>心率在超过2</w:t>
+      </w:r>
+      <w:r>
+        <w:rPr>
+          <w:b/>
+          <w:bCs/>
+        </w:rPr>
+        <w:t>20</w:t>
+      </w:r>
+      <w:r>
+        <w:rPr>
+          <w:rFonts w:hint="eastAsia"/>
+          <w:b/>
+          <w:bCs/>
+        </w:rPr>
+        <w:t>后会开始计时，一旦计时超过1</w:t>
+      </w:r>
+      <w:r>
+        <w:rPr>
+          <w:b/>
+          <w:bCs/>
+        </w:rPr>
+        <w:t>5</w:t>
+      </w:r>
+      <w:r>
+        <w:rPr>
+          <w:rFonts w:hint="eastAsia"/>
+          <w:b/>
+          <w:bCs/>
+        </w:rPr>
+        <w:t>秒角色就会因为心动过速而导致心脏骤停死亡。</w:t>
       </w:r>
     </w:p>
     <w:p>
       <w:pPr>
         <w:rPr>
-          <w:rFonts w:ascii="Segoe UI" w:hAnsi="Segoe UI" w:cs="Segoe UI"/>
-          <w:color w:val="343541"/>
+          <w:rFonts w:hint="eastAsia"/>
+          <w:b/>
+          <w:bCs/>
         </w:rPr>
       </w:pPr>
       <w:r>
         <w:rPr>
-          <w:rFonts w:ascii="Segoe UI" w:hAnsi="Segoe UI" w:cs="Segoe UI" w:hint="eastAsia"/>
-          <w:color w:val="343541"/>
-        </w:rPr>
-        <w:t>战斗或逃跑状态（</w:t>
-      </w:r>
-      <w:r>
-        <w:rPr>
-          <w:rFonts w:ascii="Segoe UI" w:hAnsi="Segoe UI" w:cs="Segoe UI" w:hint="eastAsia"/>
-          <w:color w:val="343541"/>
-        </w:rPr>
-        <w:t>1</w:t>
-      </w:r>
-      <w:r>
-        <w:rPr>
-          <w:rFonts w:ascii="Segoe UI" w:hAnsi="Segoe UI" w:cs="Segoe UI"/>
-          <w:color w:val="343541"/>
-        </w:rPr>
-        <w:t>30-150</w:t>
-      </w:r>
-      <w:r>
-        <w:rPr>
-          <w:rFonts w:ascii="Segoe UI" w:hAnsi="Segoe UI" w:cs="Segoe UI" w:hint="eastAsia"/>
-          <w:color w:val="343541"/>
-        </w:rPr>
-        <w:t>）</w:t>
-      </w:r>
-    </w:p>
-    <w:p>
-      <w:pPr>
-        <w:rPr>
-          <w:rFonts w:ascii="Segoe UI" w:hAnsi="Segoe UI" w:cs="Segoe UI"/>
-          <w:color w:val="343541"/>
-        </w:rPr>
-      </w:pPr>
-    </w:p>
-    <w:p>
-      <w:pPr>
-        <w:rPr>
-          <w:rFonts w:ascii="Segoe UI" w:hAnsi="Segoe UI" w:cs="Segoe UI"/>
-          <w:color w:val="343541"/>
-        </w:rPr>
-      </w:pPr>
-      <w:r>
-        <w:rPr>
-          <w:rFonts w:ascii="Segoe UI" w:hAnsi="Segoe UI" w:cs="Segoe UI" w:hint="eastAsia"/>
-          <w:b/>
-          <w:bCs/>
-          <w:color w:val="343541"/>
-        </w:rPr>
-        <w:t>附加心率表：</w:t>
-      </w:r>
-    </w:p>
-    <w:p>
-      <w:r>
-        <w:rPr>
-          <w:rFonts w:hint="eastAsia"/>
-          <w:u w:val="single"/>
-        </w:rPr>
-        <w:t>非致命</w:t>
-      </w:r>
-      <w:r>
-        <w:rPr>
-          <w:rFonts w:hint="eastAsia"/>
-          <w:u w:val="single"/>
-        </w:rPr>
-        <w:t>心率</w:t>
-      </w:r>
-      <w:r>
-        <w:rPr>
-          <w:rFonts w:hint="eastAsia"/>
-        </w:rPr>
-        <w:t>：</w:t>
-      </w:r>
-    </w:p>
-    <w:p>
-      <w:r>
-        <w:rPr>
-          <w:rFonts w:hint="eastAsia"/>
-        </w:rPr>
-        <w:t>慢跑（+</w:t>
-      </w:r>
-      <w:r>
-        <w:t xml:space="preserve">30 </w:t>
-      </w:r>
-      <w:r>
-        <w:rPr>
-          <w:rFonts w:hint="eastAsia"/>
-        </w:rPr>
-        <w:t>上限1</w:t>
-      </w:r>
-      <w:r>
-        <w:t>50</w:t>
-      </w:r>
-      <w:r>
-        <w:rPr>
-          <w:rFonts w:hint="eastAsia"/>
-        </w:rPr>
-        <w:t>）</w:t>
-      </w:r>
-    </w:p>
-    <w:p>
-      <w:r>
-        <w:rPr>
-          <w:rFonts w:hint="eastAsia"/>
-        </w:rPr>
-        <w:t>快速奔跑（+</w:t>
-      </w:r>
-      <w:r>
-        <w:t xml:space="preserve">80 </w:t>
-      </w:r>
-      <w:r>
-        <w:rPr>
-          <w:rFonts w:hint="eastAsia"/>
-        </w:rPr>
-        <w:t>上限1</w:t>
-      </w:r>
-      <w:r>
-        <w:t>80</w:t>
-      </w:r>
-      <w:r>
-        <w:rPr>
-          <w:rFonts w:hint="eastAsia"/>
-        </w:rPr>
-        <w:t>）</w:t>
-      </w:r>
-    </w:p>
-    <w:p>
-      <w:pPr>
-        <w:rPr>
-          <w:rFonts w:hint="eastAsia"/>
-        </w:rPr>
-      </w:pPr>
-      <w:r>
-        <w:rPr>
-          <w:rFonts w:hint="eastAsia"/>
-        </w:rPr>
-        <w:t>跳跃（+</w:t>
-      </w:r>
-      <w:r>
+          <w:rFonts w:hint="eastAsia"/>
+          <w:b/>
+          <w:bCs/>
+        </w:rPr>
+        <w:t>心率低于4</w:t>
+      </w:r>
+      <w:r>
+        <w:rPr>
+          <w:b/>
+          <w:bCs/>
+        </w:rPr>
         <w:t>5</w:t>
       </w:r>
       <w:r>
         <w:rPr>
           <w:rFonts w:hint="eastAsia"/>
-        </w:rPr>
-        <w:t>/次，通过</w:t>
-      </w:r>
-      <w:proofErr w:type="gramStart"/>
-      <w:r>
-        <w:rPr>
-          <w:rFonts w:hint="eastAsia"/>
-        </w:rPr>
-        <w:t>栈</w:t>
-      </w:r>
-      <w:proofErr w:type="gramEnd"/>
-      <w:r>
-        <w:rPr>
-          <w:rFonts w:hint="eastAsia"/>
-        </w:rPr>
-        <w:t>来累计慢慢增加 上限1</w:t>
-      </w:r>
-      <w:r>
-        <w:t>85</w:t>
-      </w:r>
-      <w:r>
-        <w:rPr>
-          <w:rFonts w:hint="eastAsia"/>
-        </w:rPr>
-        <w:t>）</w:t>
+          <w:b/>
+          <w:bCs/>
+        </w:rPr>
+        <w:t>且高于3</w:t>
+      </w:r>
+      <w:r>
+        <w:rPr>
+          <w:b/>
+          <w:bCs/>
+        </w:rPr>
+        <w:t>5</w:t>
+      </w:r>
+      <w:r>
+        <w:rPr>
+          <w:rFonts w:hint="eastAsia"/>
+          <w:b/>
+          <w:bCs/>
+        </w:rPr>
+        <w:t>时会开始计时，如果持续超过1</w:t>
+      </w:r>
+      <w:r>
+        <w:rPr>
+          <w:b/>
+          <w:bCs/>
+        </w:rPr>
+        <w:t>5</w:t>
+      </w:r>
+      <w:r>
+        <w:rPr>
+          <w:rFonts w:hint="eastAsia"/>
+          <w:b/>
+          <w:bCs/>
+        </w:rPr>
+        <w:t>秒角色会因为心动过缓进入半昏迷状态。如果继续持续超过1</w:t>
+      </w:r>
+      <w:r>
+        <w:rPr>
+          <w:b/>
+          <w:bCs/>
+        </w:rPr>
+        <w:t>0</w:t>
+      </w:r>
+      <w:r>
+        <w:rPr>
+          <w:rFonts w:hint="eastAsia"/>
+          <w:b/>
+          <w:bCs/>
+        </w:rPr>
+        <w:t>秒角色就会因为心动过缓死亡。如果心率低于了3</w:t>
+      </w:r>
+      <w:r>
+        <w:rPr>
+          <w:b/>
+          <w:bCs/>
+        </w:rPr>
+        <w:t>5</w:t>
+      </w:r>
+      <w:r>
+        <w:rPr>
+          <w:rFonts w:hint="eastAsia"/>
+          <w:b/>
+          <w:bCs/>
+        </w:rPr>
+        <w:t>则直接因为心动过缓死亡。</w:t>
       </w:r>
     </w:p>
     <w:sectPr>

--- a/Design-File/心率系统.docx
+++ b/Design-File/心率系统.docx
@@ -4,9 +4,12 @@
   <w:body>
     <w:p>
       <w:pPr>
-        <w:rPr>
-          <w:b/>
-          <w:bCs/>
+        <w:jc w:val="center"/>
+        <w:rPr>
+          <w:b/>
+          <w:bCs/>
+          <w:sz w:val="40"/>
+          <w:szCs w:val="40"/>
         </w:rPr>
       </w:pPr>
       <w:r>
@@ -14,8 +17,10 @@
           <w:rFonts w:hint="eastAsia"/>
           <w:b/>
           <w:bCs/>
-        </w:rPr>
-        <w:t>心率系统：</w:t>
+          <w:sz w:val="40"/>
+          <w:szCs w:val="40"/>
+        </w:rPr>
+        <w:t>心率系统</w:t>
       </w:r>
     </w:p>
     <w:p>
@@ -72,7 +77,19 @@
         <w:rPr>
           <w:rFonts w:hint="eastAsia"/>
         </w:rPr>
-        <w:t>这种心率没有上下限限制，也就是说只要出发了增加/减少心率的条件就会将该附加心率在状态心率上加减。而一旦心率因为这个改变进入了会导致角色死亡的区间，角色就有可能死亡。</w:t>
+        <w:t>这种心率没有上下限限制，也就是说只要</w:t>
+      </w:r>
+      <w:r>
+        <w:rPr>
+          <w:rFonts w:hint="eastAsia"/>
+        </w:rPr>
+        <w:t>触发</w:t>
+      </w:r>
+      <w:r>
+        <w:rPr>
+          <w:rFonts w:hint="eastAsia"/>
+        </w:rPr>
+        <w:t>了增加/减少心率的条件就会将该附加心率在状态心率上加减。而一旦心率因为这个改变进入了会导致角色死亡的区间，角色就有可能死亡。</w:t>
       </w:r>
     </w:p>
     <w:p>
@@ -369,7 +386,21 @@
         <w:rPr>
           <w:rFonts w:hint="eastAsia"/>
         </w:rPr>
-        <w:t>/次，通过栈来累计慢慢增加 上限</w:t>
+        <w:t>/次，通过</w:t>
+      </w:r>
+      <w:proofErr w:type="gramStart"/>
+      <w:r>
+        <w:rPr>
+          <w:rFonts w:hint="eastAsia"/>
+        </w:rPr>
+        <w:t>栈</w:t>
+      </w:r>
+      <w:proofErr w:type="gramEnd"/>
+      <w:r>
+        <w:rPr>
+          <w:rFonts w:hint="eastAsia"/>
+        </w:rPr>
+        <w:t>来累计慢慢增加 上限</w:t>
       </w:r>
       <w:r>
         <w:t>200</w:t>
@@ -382,6 +413,37 @@
       </w:r>
     </w:p>
     <w:p>
+      <w:pPr>
+        <w:rPr>
+          <w:rFonts w:hint="eastAsia"/>
+        </w:rPr>
+      </w:pPr>
+      <w:r>
+        <w:rPr>
+          <w:rFonts w:hint="eastAsia"/>
+        </w:rPr>
+        <w:t>深呼吸（-</w:t>
+      </w:r>
+      <w:r>
+        <w:t>10/</w:t>
+      </w:r>
+      <w:r>
+        <w:rPr>
+          <w:rFonts w:hint="eastAsia"/>
+        </w:rPr>
+        <w:t>次 下限7</w:t>
+      </w:r>
+      <w:r>
+        <w:t>0</w:t>
+      </w:r>
+      <w:r>
+        <w:rPr>
+          <w:rFonts w:hint="eastAsia"/>
+        </w:rPr>
+        <w:t>）</w:t>
+      </w:r>
+    </w:p>
+    <w:p>
       <w:r>
         <w:rPr>
           <w:rFonts w:hint="eastAsia"/>
@@ -456,6 +518,59 @@
         <w:t>）</w:t>
       </w:r>
     </w:p>
+    <w:p>
+      <w:r>
+        <w:rPr>
+          <w:rFonts w:hint="eastAsia"/>
+        </w:rPr>
+        <w:t>使用肾上腺素针剂（进入战斗或逃跑状态，+</w:t>
+      </w:r>
+      <w:r>
+        <w:t>50</w:t>
+      </w:r>
+      <w:r>
+        <w:rPr>
+          <w:rFonts w:hint="eastAsia"/>
+        </w:rPr>
+        <w:t>）</w:t>
+      </w:r>
+    </w:p>
+    <w:p>
+      <w:pPr>
+        <w:rPr>
+          <w:rFonts w:hint="eastAsia"/>
+        </w:rPr>
+      </w:pPr>
+      <w:r>
+        <w:rPr>
+          <w:rFonts w:hint="eastAsia"/>
+        </w:rPr>
+        <w:t>使用镇定剂针剂（进入静</w:t>
+      </w:r>
+      <w:proofErr w:type="gramStart"/>
+      <w:r>
+        <w:rPr>
+          <w:rFonts w:hint="eastAsia"/>
+        </w:rPr>
+        <w:t>息</w:t>
+      </w:r>
+      <w:proofErr w:type="gramEnd"/>
+      <w:r>
+        <w:rPr>
+          <w:rFonts w:hint="eastAsia"/>
+        </w:rPr>
+        <w:t>状态，-</w:t>
+      </w:r>
+      <w:r>
+        <w:t>50</w:t>
+      </w:r>
+      <w:r>
+        <w:rPr>
+          <w:rFonts w:hint="eastAsia"/>
+        </w:rPr>
+        <w:t>）</w:t>
+      </w:r>
+    </w:p>
     <w:p/>
     <w:p>
       <w:pPr>
@@ -506,7 +621,6 @@
     <w:p>
       <w:pPr>
         <w:rPr>
-          <w:rFonts w:hint="eastAsia"/>
           <w:b/>
           <w:bCs/>
         </w:rPr>

--- a/Design-File/心率系统.docx
+++ b/Design-File/心率系统.docx
@@ -386,21 +386,7 @@
         <w:rPr>
           <w:rFonts w:hint="eastAsia"/>
         </w:rPr>
-        <w:t>/次，通过</w:t>
-      </w:r>
-      <w:proofErr w:type="gramStart"/>
-      <w:r>
-        <w:rPr>
-          <w:rFonts w:hint="eastAsia"/>
-        </w:rPr>
-        <w:t>栈</w:t>
-      </w:r>
-      <w:proofErr w:type="gramEnd"/>
-      <w:r>
-        <w:rPr>
-          <w:rFonts w:hint="eastAsia"/>
-        </w:rPr>
-        <w:t>来累计慢慢增加 上限</w:t>
+        <w:t>/次，通过栈来累计慢慢增加 上限</w:t>
       </w:r>
       <w:r>
         <w:t>200</w:t>
@@ -413,168 +399,290 @@
       </w:r>
     </w:p>
     <w:p>
+      <w:r>
+        <w:rPr>
+          <w:rFonts w:hint="eastAsia"/>
+        </w:rPr>
+        <w:t>深呼吸（-</w:t>
+      </w:r>
+      <w:r>
+        <w:t>10/</w:t>
+      </w:r>
+      <w:r>
+        <w:rPr>
+          <w:rFonts w:hint="eastAsia"/>
+        </w:rPr>
+        <w:t>次 下限7</w:t>
+      </w:r>
+      <w:r>
+        <w:t>0</w:t>
+      </w:r>
+      <w:r>
+        <w:rPr>
+          <w:rFonts w:hint="eastAsia"/>
+        </w:rPr>
+        <w:t>）</w:t>
+      </w:r>
+    </w:p>
+    <w:p>
+      <w:r>
+        <w:rPr>
+          <w:rFonts w:hint="eastAsia"/>
+          <w:u w:val="single"/>
+        </w:rPr>
+        <w:t>致命心率</w:t>
+      </w:r>
+      <w:r>
+        <w:rPr>
+          <w:rFonts w:hint="eastAsia"/>
+        </w:rPr>
+        <w:t>：</w:t>
+      </w:r>
+    </w:p>
+    <w:p>
+      <w:r>
+        <w:rPr>
+          <w:rFonts w:hint="eastAsia"/>
+        </w:rPr>
+        <w:t>受到攻击（+</w:t>
+      </w:r>
+      <w:r>
+        <w:t>5</w:t>
+      </w:r>
+      <w:r>
+        <w:rPr>
+          <w:rFonts w:hint="eastAsia"/>
+        </w:rPr>
+        <w:t>/次）</w:t>
+      </w:r>
+    </w:p>
+    <w:p>
+      <w:r>
+        <w:rPr>
+          <w:rFonts w:hint="eastAsia"/>
+        </w:rPr>
+        <w:t>身体处于大出血状态（+</w:t>
+      </w:r>
+      <w:r>
+        <w:t>10</w:t>
+      </w:r>
+      <w:r>
+        <w:rPr>
+          <w:rFonts w:hint="eastAsia"/>
+        </w:rPr>
+        <w:t>/</w:t>
+      </w:r>
+      <w:r>
+        <w:t>3</w:t>
+      </w:r>
+      <w:r>
+        <w:rPr>
+          <w:rFonts w:hint="eastAsia"/>
+        </w:rPr>
+        <w:t>s）</w:t>
+      </w:r>
+    </w:p>
+    <w:p>
+      <w:r>
+        <w:rPr>
+          <w:rFonts w:hint="eastAsia"/>
+        </w:rPr>
+        <w:t>受到跌落伤害（+</w:t>
+      </w:r>
+      <w:r>
+        <w:t>10</w:t>
+      </w:r>
+      <w:r>
+        <w:rPr>
+          <w:rFonts w:hint="eastAsia"/>
+        </w:rPr>
+        <w:t>）</w:t>
+      </w:r>
+    </w:p>
+    <w:p>
+      <w:r>
+        <w:rPr>
+          <w:rFonts w:hint="eastAsia"/>
+        </w:rPr>
+        <w:t>使用肾上腺素针剂（进入战斗或逃跑状态，+</w:t>
+      </w:r>
+      <w:r>
+        <w:t>50</w:t>
+      </w:r>
+      <w:r>
+        <w:rPr>
+          <w:rFonts w:hint="eastAsia"/>
+        </w:rPr>
+        <w:t>）</w:t>
+      </w:r>
+    </w:p>
+    <w:p>
+      <w:r>
+        <w:rPr>
+          <w:rFonts w:hint="eastAsia"/>
+        </w:rPr>
+        <w:t>使用镇定剂针剂（进入静息状态，-</w:t>
+      </w:r>
+      <w:r>
+        <w:t>50</w:t>
+      </w:r>
+      <w:r>
+        <w:rPr>
+          <w:rFonts w:hint="eastAsia"/>
+        </w:rPr>
+        <w:t>）</w:t>
+      </w:r>
+    </w:p>
+    <w:p/>
+    <w:p>
       <w:pPr>
         <w:rPr>
-          <w:rFonts w:hint="eastAsia"/>
+          <w:b/>
+          <w:bCs/>
         </w:rPr>
       </w:pPr>
       <w:r>
         <w:rPr>
           <w:rFonts w:hint="eastAsia"/>
-        </w:rPr>
-        <w:t>深呼吸（-</w:t>
-      </w:r>
-      <w:r>
-        <w:t>10/</w:t>
-      </w:r>
-      <w:r>
-        <w:rPr>
-          <w:rFonts w:hint="eastAsia"/>
-        </w:rPr>
-        <w:t>次 下限7</w:t>
-      </w:r>
-      <w:r>
+          <w:b/>
+          <w:bCs/>
+        </w:rPr>
+        <w:t>心率在超过2</w:t>
+      </w:r>
+      <w:r>
+        <w:rPr>
+          <w:b/>
+          <w:bCs/>
+        </w:rPr>
+        <w:t>20</w:t>
+      </w:r>
+      <w:r>
+        <w:rPr>
+          <w:rFonts w:hint="eastAsia"/>
+          <w:b/>
+          <w:bCs/>
+        </w:rPr>
+        <w:t>后会开始计时，一旦计时超过1</w:t>
+      </w:r>
+      <w:r>
+        <w:rPr>
+          <w:b/>
+          <w:bCs/>
+        </w:rPr>
+        <w:t>5</w:t>
+      </w:r>
+      <w:r>
+        <w:rPr>
+          <w:rFonts w:hint="eastAsia"/>
+          <w:b/>
+          <w:bCs/>
+        </w:rPr>
+        <w:t>秒角色就会因为心动过速而导致心脏骤停死亡。</w:t>
+      </w:r>
+    </w:p>
+    <w:p>
+      <w:pPr>
+        <w:rPr>
+          <w:b/>
+          <w:bCs/>
+        </w:rPr>
+      </w:pPr>
+      <w:r>
+        <w:rPr>
+          <w:rFonts w:hint="eastAsia"/>
+          <w:b/>
+          <w:bCs/>
+        </w:rPr>
+        <w:t>心率低于4</w:t>
+      </w:r>
+      <w:r>
+        <w:rPr>
+          <w:b/>
+          <w:bCs/>
+        </w:rPr>
+        <w:t>5</w:t>
+      </w:r>
+      <w:r>
+        <w:rPr>
+          <w:rFonts w:hint="eastAsia"/>
+          <w:b/>
+          <w:bCs/>
+        </w:rPr>
+        <w:t>且高于3</w:t>
+      </w:r>
+      <w:r>
+        <w:rPr>
+          <w:b/>
+          <w:bCs/>
+        </w:rPr>
+        <w:t>5</w:t>
+      </w:r>
+      <w:r>
+        <w:rPr>
+          <w:rFonts w:hint="eastAsia"/>
+          <w:b/>
+          <w:bCs/>
+        </w:rPr>
+        <w:t>时会开始计时，如果持续超过1</w:t>
+      </w:r>
+      <w:r>
+        <w:rPr>
+          <w:b/>
+          <w:bCs/>
+        </w:rPr>
+        <w:t>5</w:t>
+      </w:r>
+      <w:r>
+        <w:rPr>
+          <w:rFonts w:hint="eastAsia"/>
+          <w:b/>
+          <w:bCs/>
+        </w:rPr>
+        <w:t>秒角色会因为心动过缓进入半昏迷状态。如果继续持续超过1</w:t>
+      </w:r>
+      <w:r>
+        <w:rPr>
+          <w:b/>
+          <w:bCs/>
+        </w:rPr>
         <w:t>0</w:t>
       </w:r>
       <w:r>
         <w:rPr>
           <w:rFonts w:hint="eastAsia"/>
-        </w:rPr>
-        <w:t>）</w:t>
-      </w:r>
-    </w:p>
-    <w:p>
-      <w:r>
-        <w:rPr>
-          <w:rFonts w:hint="eastAsia"/>
-          <w:u w:val="single"/>
-        </w:rPr>
-        <w:t>致命心率</w:t>
-      </w:r>
-      <w:r>
-        <w:rPr>
-          <w:rFonts w:hint="eastAsia"/>
-        </w:rPr>
-        <w:t>：</w:t>
-      </w:r>
-    </w:p>
-    <w:p>
-      <w:r>
-        <w:rPr>
-          <w:rFonts w:hint="eastAsia"/>
-        </w:rPr>
-        <w:t>受到攻击（+</w:t>
-      </w:r>
-      <w:r>
+          <w:b/>
+          <w:bCs/>
+        </w:rPr>
+        <w:t>秒角色就会因为心动过缓死亡。如果心率低于了3</w:t>
+      </w:r>
+      <w:r>
+        <w:rPr>
+          <w:b/>
+          <w:bCs/>
+        </w:rPr>
         <w:t>5</w:t>
       </w:r>
       <w:r>
         <w:rPr>
           <w:rFonts w:hint="eastAsia"/>
-        </w:rPr>
-        <w:t>/次）</w:t>
-      </w:r>
-    </w:p>
-    <w:p>
-      <w:r>
-        <w:rPr>
-          <w:rFonts w:hint="eastAsia"/>
-        </w:rPr>
-        <w:t>身体处于大出血状态（+</w:t>
-      </w:r>
-      <w:r>
-        <w:t>10</w:t>
-      </w:r>
-      <w:r>
-        <w:rPr>
-          <w:rFonts w:hint="eastAsia"/>
-        </w:rPr>
-        <w:t>/</w:t>
-      </w:r>
-      <w:r>
-        <w:t>3</w:t>
-      </w:r>
-      <w:r>
-        <w:rPr>
-          <w:rFonts w:hint="eastAsia"/>
-        </w:rPr>
-        <w:t>s）</w:t>
-      </w:r>
-    </w:p>
-    <w:p>
-      <w:r>
-        <w:rPr>
-          <w:rFonts w:hint="eastAsia"/>
-        </w:rPr>
-        <w:t>受到跌落伤害（+</w:t>
-      </w:r>
-      <w:r>
-        <w:t>10</w:t>
-      </w:r>
-      <w:r>
-        <w:rPr>
-          <w:rFonts w:hint="eastAsia"/>
-        </w:rPr>
-        <w:t>）</w:t>
-      </w:r>
-    </w:p>
-    <w:p>
-      <w:r>
-        <w:rPr>
-          <w:rFonts w:hint="eastAsia"/>
-        </w:rPr>
-        <w:t>使用肾上腺素针剂（进入战斗或逃跑状态，+</w:t>
-      </w:r>
-      <w:r>
-        <w:t>50</w:t>
-      </w:r>
-      <w:r>
-        <w:rPr>
-          <w:rFonts w:hint="eastAsia"/>
-        </w:rPr>
-        <w:t>）</w:t>
+          <w:b/>
+          <w:bCs/>
+        </w:rPr>
+        <w:t>则直接因为心动过缓死亡。</w:t>
       </w:r>
     </w:p>
     <w:p>
       <w:pPr>
         <w:rPr>
-          <w:rFonts w:hint="eastAsia"/>
+          <w:b/>
+          <w:bCs/>
         </w:rPr>
       </w:pPr>
-      <w:r>
-        <w:rPr>
-          <w:rFonts w:hint="eastAsia"/>
-        </w:rPr>
-        <w:t>使用镇定剂针剂（进入静</w:t>
-      </w:r>
-      <w:proofErr w:type="gramStart"/>
-      <w:r>
-        <w:rPr>
-          <w:rFonts w:hint="eastAsia"/>
-        </w:rPr>
-        <w:t>息</w:t>
-      </w:r>
-      <w:proofErr w:type="gramEnd"/>
-      <w:r>
-        <w:rPr>
-          <w:rFonts w:hint="eastAsia"/>
-        </w:rPr>
-        <w:t>状态，-</w:t>
-      </w:r>
-      <w:r>
-        <w:t>50</w:t>
-      </w:r>
-      <w:r>
-        <w:rPr>
-          <w:rFonts w:hint="eastAsia"/>
-        </w:rPr>
-        <w:t>）</w:t>
-      </w:r>
-    </w:p>
-    <w:p/>
+    </w:p>
     <w:p>
       <w:pPr>
         <w:rPr>
+          <w:rFonts w:hint="eastAsia"/>
           <w:b/>
           <w:bCs/>
         </w:rPr>
@@ -585,128 +693,23 @@
           <w:b/>
           <w:bCs/>
         </w:rPr>
-        <w:t>心率在超过2</w:t>
-      </w:r>
-      <w:r>
-        <w:rPr>
-          <w:b/>
-          <w:bCs/>
-        </w:rPr>
-        <w:t>20</w:t>
-      </w:r>
-      <w:r>
-        <w:rPr>
-          <w:rFonts w:hint="eastAsia"/>
-          <w:b/>
-          <w:bCs/>
-        </w:rPr>
-        <w:t>后会开始计时，一旦计时超过1</w:t>
-      </w:r>
-      <w:r>
-        <w:rPr>
-          <w:b/>
-          <w:bCs/>
-        </w:rPr>
-        <w:t>5</w:t>
-      </w:r>
-      <w:r>
-        <w:rPr>
-          <w:rFonts w:hint="eastAsia"/>
-          <w:b/>
-          <w:bCs/>
-        </w:rPr>
-        <w:t>秒角色就会因为心动过速而导致心脏骤停死亡。</w:t>
-      </w:r>
-    </w:p>
-    <w:p>
-      <w:pPr>
-        <w:rPr>
-          <w:b/>
-          <w:bCs/>
-        </w:rPr>
-      </w:pPr>
-      <w:r>
-        <w:rPr>
-          <w:rFonts w:hint="eastAsia"/>
-          <w:b/>
-          <w:bCs/>
-        </w:rPr>
-        <w:t>心率低于4</w:t>
-      </w:r>
-      <w:r>
-        <w:rPr>
-          <w:b/>
-          <w:bCs/>
-        </w:rPr>
-        <w:t>5</w:t>
-      </w:r>
-      <w:r>
-        <w:rPr>
-          <w:rFonts w:hint="eastAsia"/>
-          <w:b/>
-          <w:bCs/>
-        </w:rPr>
-        <w:t>且高于3</w:t>
-      </w:r>
-      <w:r>
-        <w:rPr>
-          <w:b/>
-          <w:bCs/>
-        </w:rPr>
-        <w:t>5</w:t>
-      </w:r>
-      <w:r>
-        <w:rPr>
-          <w:rFonts w:hint="eastAsia"/>
-          <w:b/>
-          <w:bCs/>
-        </w:rPr>
-        <w:t>时会开始计时，如果持续超过1</w:t>
-      </w:r>
-      <w:r>
-        <w:rPr>
-          <w:b/>
-          <w:bCs/>
-        </w:rPr>
-        <w:t>5</w:t>
-      </w:r>
-      <w:r>
-        <w:rPr>
-          <w:rFonts w:hint="eastAsia"/>
-          <w:b/>
-          <w:bCs/>
-        </w:rPr>
-        <w:t>秒角色会因为心动过缓进入半昏迷状态。如果继续持续超过1</w:t>
-      </w:r>
-      <w:r>
-        <w:rPr>
-          <w:b/>
-          <w:bCs/>
-        </w:rPr>
-        <w:t>0</w:t>
-      </w:r>
-      <w:r>
-        <w:rPr>
-          <w:rFonts w:hint="eastAsia"/>
-          <w:b/>
-          <w:bCs/>
-        </w:rPr>
-        <w:t>秒角色就会因为心动过缓死亡。如果心率低于了3</w:t>
-      </w:r>
-      <w:r>
-        <w:rPr>
-          <w:b/>
-          <w:bCs/>
-        </w:rPr>
-        <w:t>5</w:t>
-      </w:r>
-      <w:r>
-        <w:rPr>
-          <w:rFonts w:hint="eastAsia"/>
-          <w:b/>
-          <w:bCs/>
-        </w:rPr>
-        <w:t>则直接因为心动过缓死亡。</w:t>
+        <w:t>心率系统</w:t>
+      </w:r>
+      <w:r>
+        <w:rPr>
+          <w:rFonts w:hint="eastAsia"/>
+          <w:b/>
+          <w:bCs/>
+        </w:rPr>
+        <w:t>的心率更新部分</w:t>
+      </w:r>
+      <w:r>
+        <w:rPr>
+          <w:rFonts w:hint="eastAsia"/>
+          <w:b/>
+          <w:bCs/>
+        </w:rPr>
+        <w:t>应该是位于游戏主程序线程以外的另一个线程，并且定期和主线程同步心率数据，而角色心率的判定逻辑则交给游戏主线程负责。独立线程只负责定时改变心率</w:t>
       </w:r>
     </w:p>
     <w:sectPr>

--- a/Design-File/心率系统.docx
+++ b/Design-File/心率系统.docx
@@ -325,7 +325,19 @@
         <w:t>慢跑（+</w:t>
       </w:r>
       <w:r>
-        <w:t xml:space="preserve">30 </w:t>
+        <w:t>3</w:t>
+      </w:r>
+      <w:r>
+        <w:t>/</w:t>
+      </w:r>
+      <w:r>
+        <w:rPr>
+          <w:rFonts w:hint="eastAsia"/>
+        </w:rPr>
+        <w:t>s</w:t>
+      </w:r>
+      <w:r>
+        <w:t xml:space="preserve"> </w:t>
       </w:r>
       <w:r>
         <w:rPr>
@@ -348,10 +360,19 @@
         <w:rPr>
           <w:rFonts w:hint="eastAsia"/>
         </w:rPr>
-        <w:t>快速奔跑（+</w:t>
-      </w:r>
-      <w:r>
-        <w:t xml:space="preserve">80 </w:t>
+        <w:t>快速奔跑（</w:t>
+      </w:r>
+      <w:r>
+        <w:t>+8/</w:t>
+      </w:r>
+      <w:r>
+        <w:rPr>
+          <w:rFonts w:hint="eastAsia"/>
+        </w:rPr>
+        <w:t>s</w:t>
+      </w:r>
+      <w:r>
+        <w:t xml:space="preserve"> </w:t>
       </w:r>
       <w:r>
         <w:rPr>
@@ -473,7 +494,7 @@
         <w:t>/</w:t>
       </w:r>
       <w:r>
-        <w:t>3</w:t>
+        <w:t>4</w:t>
       </w:r>
       <w:r>
         <w:rPr>
@@ -496,6 +517,12 @@
         <w:rPr>
           <w:rFonts w:hint="eastAsia"/>
         </w:rPr>
+        <w:t>/次</w:t>
+      </w:r>
+      <w:r>
+        <w:rPr>
+          <w:rFonts w:hint="eastAsia"/>
+        </w:rPr>
         <w:t>）</w:t>
       </w:r>
     </w:p>
@@ -510,6 +537,15 @@
         <w:t>50</w:t>
       </w:r>
       <w:r>
+        <w:t>/4</w:t>
+      </w:r>
+      <w:r>
+        <w:rPr>
+          <w:rFonts w:hint="eastAsia"/>
+        </w:rPr>
+        <w:t>s</w:t>
+      </w:r>
+      <w:r>
         <w:rPr>
           <w:rFonts w:hint="eastAsia"/>
         </w:rPr>
@@ -527,6 +563,15 @@
         <w:t>50</w:t>
       </w:r>
       <w:r>
+        <w:t>/4</w:t>
+      </w:r>
+      <w:r>
+        <w:rPr>
+          <w:rFonts w:hint="eastAsia"/>
+        </w:rPr>
+        <w:t>s</w:t>
+      </w:r>
+      <w:r>
         <w:rPr>
           <w:rFonts w:hint="eastAsia"/>
         </w:rPr>
@@ -693,23 +738,71 @@
           <w:b/>
           <w:bCs/>
         </w:rPr>
-        <w:t>心率系统</w:t>
-      </w:r>
-      <w:r>
-        <w:rPr>
-          <w:rFonts w:hint="eastAsia"/>
-          <w:b/>
-          <w:bCs/>
-        </w:rPr>
-        <w:t>的心率更新部分</w:t>
-      </w:r>
-      <w:r>
-        <w:rPr>
-          <w:rFonts w:hint="eastAsia"/>
-          <w:b/>
-          <w:bCs/>
-        </w:rPr>
-        <w:t>应该是位于游戏主程序线程以外的另一个线程，并且定期和主线程同步心率数据，而角色心率的判定逻辑则交给游戏主线程负责。独立线程只负责定时改变心率</w:t>
+        <w:t>心率的增减功能由一个独立线程的</w:t>
+      </w:r>
+      <w:r>
+        <w:rPr>
+          <w:rFonts w:hint="eastAsia"/>
+          <w:b/>
+          <w:bCs/>
+        </w:rPr>
+        <w:t>队列</w:t>
+      </w:r>
+      <w:r>
+        <w:rPr>
+          <w:rFonts w:hint="eastAsia"/>
+          <w:b/>
+          <w:bCs/>
+        </w:rPr>
+        <w:t>组成，</w:t>
+      </w:r>
+      <w:r>
+        <w:rPr>
+          <w:rFonts w:hint="eastAsia"/>
+          <w:b/>
+          <w:bCs/>
+        </w:rPr>
+        <w:t>队列</w:t>
+      </w:r>
+      <w:r>
+        <w:rPr>
+          <w:rFonts w:hint="eastAsia"/>
+          <w:b/>
+          <w:bCs/>
+        </w:rPr>
+        <w:t>每2秒从从其中抽取一个值对心率进行更新。而各种心率变化则由对应的心率改变方法向</w:t>
+      </w:r>
+      <w:r>
+        <w:rPr>
+          <w:rFonts w:hint="eastAsia"/>
+          <w:b/>
+          <w:bCs/>
+        </w:rPr>
+        <w:t>队列</w:t>
+      </w:r>
+      <w:r>
+        <w:rPr>
+          <w:rFonts w:hint="eastAsia"/>
+          <w:b/>
+          <w:bCs/>
+        </w:rPr>
+        <w:t>中</w:t>
+      </w:r>
+      <w:r>
+        <w:rPr>
+          <w:rFonts w:hint="eastAsia"/>
+          <w:b/>
+          <w:bCs/>
+        </w:rPr>
+        <w:t>推</w:t>
+      </w:r>
+      <w:r>
+        <w:rPr>
+          <w:rFonts w:hint="eastAsia"/>
+          <w:b/>
+          <w:bCs/>
+        </w:rPr>
+        <w:t>入一个心率改变对象，对象包含了心率改变的上下限和改变的数值。</w:t>
       </w:r>
     </w:p>
     <w:sectPr>

--- a/Design-File/心率系统.docx
+++ b/Design-File/心率系统.docx
@@ -28,6 +28,14 @@
         <w:rPr>
           <w:rFonts w:hint="eastAsia"/>
         </w:rPr>
+        <w:t>心率系统是一个用来反映角色紧张程度的系统，同时它也有潜力可以代替体力和血量等系统，不过由于心率并不是一个人状态的直接反应，因此在游戏中这个系统将会和体力系统，血量系统，药品系统和伤害系统等系统一起使用。心率系统的主要作用是通过心率的变化反应角色的状态，以及为玩家营造刺激感，让玩家在角色处于高心率时保持紧张状态，增加沉浸感。</w:t>
+      </w:r>
+    </w:p>
+    <w:p>
+      <w:r>
+        <w:rPr>
+          <w:rFonts w:hint="eastAsia"/>
+        </w:rPr>
         <w:t>心率分为两种类型：状态心率和附加心率</w:t>
       </w:r>
     </w:p>
@@ -407,7 +415,21 @@
         <w:rPr>
           <w:rFonts w:hint="eastAsia"/>
         </w:rPr>
-        <w:t>/次，通过栈来累计慢慢增加 上限</w:t>
+        <w:t>/次，通过</w:t>
+      </w:r>
+      <w:proofErr w:type="gramStart"/>
+      <w:r>
+        <w:rPr>
+          <w:rFonts w:hint="eastAsia"/>
+        </w:rPr>
+        <w:t>栈</w:t>
+      </w:r>
+      <w:proofErr w:type="gramEnd"/>
+      <w:r>
+        <w:rPr>
+          <w:rFonts w:hint="eastAsia"/>
+        </w:rPr>
+        <w:t>来累计慢慢增加 上限</w:t>
       </w:r>
       <w:r>
         <w:t>200</w:t>
@@ -557,7 +579,21 @@
         <w:rPr>
           <w:rFonts w:hint="eastAsia"/>
         </w:rPr>
-        <w:t>使用镇定剂针剂（进入静息状态，-</w:t>
+        <w:t>使用镇定剂针剂（进入静</w:t>
+      </w:r>
+      <w:proofErr w:type="gramStart"/>
+      <w:r>
+        <w:rPr>
+          <w:rFonts w:hint="eastAsia"/>
+        </w:rPr>
+        <w:t>息</w:t>
+      </w:r>
+      <w:proofErr w:type="gramEnd"/>
+      <w:r>
+        <w:rPr>
+          <w:rFonts w:hint="eastAsia"/>
+        </w:rPr>
+        <w:t>状态，-</w:t>
       </w:r>
       <w:r>
         <w:t>50</w:t>
@@ -727,7 +763,6 @@
     <w:p>
       <w:pPr>
         <w:rPr>
-          <w:rFonts w:hint="eastAsia"/>
           <w:b/>
           <w:bCs/>
         </w:rPr>
@@ -738,6 +773,7 @@
           <w:b/>
           <w:bCs/>
         </w:rPr>
+        <w:lastRenderedPageBreak/>
         <w:t>心率的增减功能由一个独立线程的</w:t>
       </w:r>
       <w:r>
@@ -770,7 +806,25 @@
           <w:b/>
           <w:bCs/>
         </w:rPr>
-        <w:t>每2秒从从其中抽取一个值对心率进行更新。而各种心率变化则由对应的心率改变方法向</w:t>
+        <w:t>每2秒从</w:t>
+      </w:r>
+      <w:proofErr w:type="gramStart"/>
+      <w:r>
+        <w:rPr>
+          <w:rFonts w:hint="eastAsia"/>
+          <w:b/>
+          <w:bCs/>
+        </w:rPr>
+        <w:t>从</w:t>
+      </w:r>
+      <w:proofErr w:type="gramEnd"/>
+      <w:r>
+        <w:rPr>
+          <w:rFonts w:hint="eastAsia"/>
+          <w:b/>
+          <w:bCs/>
+        </w:rPr>
+        <w:t>其中抽取一个值对心率进行更新。而各种心率变化则由对应的心率改变方法向</w:t>
       </w:r>
       <w:r>
         <w:rPr>
@@ -813,6 +867,44 @@
     </w:sectPr>
   </w:body>
 </w:document>
+</file>
+
+<file path=word/endnotes.xml><?xml version="1.0" encoding="utf-8"?>
+<w:endnotes xmlns:wpc="http://schemas.microsoft.com/office/word/2010/wordprocessingCanvas" xmlns:cx="http://schemas.microsoft.com/office/drawing/2014/chartex" xmlns:cx1="http://schemas.microsoft.com/office/drawing/2015/9/8/chartex" xmlns:cx2="http://schemas.microsoft.com/office/drawing/2015/10/21/chartex" xmlns:cx3="http://schemas.microsoft.com/office/drawing/2016/5/9/chartex" xmlns:cx4="http://schemas.microsoft.com/office/drawing/2016/5/10/chartex" xmlns:cx5="http://schemas.microsoft.com/office/drawing/2016/5/11/chartex" xmlns:cx6="http://schemas.microsoft.com/office/drawing/2016/5/12/chartex" xmlns:cx7="http://schemas.microsoft.com/office/drawing/2016/5/13/chartex" xmlns:cx8="http://schemas.microsoft.com/office/drawing/2016/5/14/chartex" xmlns:mc="http://schemas.openxmlformats.org/markup-compatibility/2006" xmlns:aink="http://schemas.microsoft.com/office/drawing/2016/ink" xmlns:am3d="http://schemas.microsoft.com/office/drawing/2017/model3d" xmlns:o="urn:schemas-microsoft-com:office:office" xmlns:oel="http://schemas.microsoft.com/office/2019/extlst" xmlns:r="http://schemas.openxmlformats.org/officeDocument/2006/relationships" xmlns:m="http://schemas.openxmlformats.org/officeDocument/2006/math" xmlns:v="urn:schemas-microsoft-com:vml" xmlns:wp14="http://schemas.microsoft.com/office/word/2010/wordprocessingDrawing" xmlns:wp="http://schemas.openxmlformats.org/drawingml/2006/wordprocessingDrawing" xmlns:w10="urn:schemas-microsoft-com:office:word" xmlns:w="http://schemas.openxmlformats.org/wordprocessingml/2006/main" xmlns:w14="http://schemas.microsoft.com/office/word/2010/wordml" xmlns:w15="http://schemas.microsoft.com/office/word/2012/wordml" xmlns:w16cex="http://schemas.microsoft.com/office/word/2018/wordml/cex" xmlns:w16cid="http://schemas.microsoft.com/office/word/2016/wordml/cid" xmlns:w16="http://schemas.microsoft.com/office/word/2018/wordml" xmlns:w16sdtdh="http://schemas.microsoft.com/office/word/2020/wordml/sdtdatahash" xmlns:w16se="http://schemas.microsoft.com/office/word/2015/wordml/symex" xmlns:wpg="http://schemas.microsoft.com/office/word/2010/wordprocessingGroup" xmlns:wpi="http://schemas.microsoft.com/office/word/2010/wordprocessingInk" xmlns:wne="http://schemas.microsoft.com/office/word/2006/wordml" xmlns:wps="http://schemas.microsoft.com/office/word/2010/wordprocessingShape" mc:Ignorable="w14 w15 w16se w16cid w16 w16cex w16sdtdh wp14">
+  <w:endnote w:type="separator" w:id="-1">
+    <w:p>
+      <w:r>
+        <w:separator/>
+      </w:r>
+    </w:p>
+  </w:endnote>
+  <w:endnote w:type="continuationSeparator" w:id="0">
+    <w:p>
+      <w:r>
+        <w:continuationSeparator/>
+      </w:r>
+    </w:p>
+  </w:endnote>
+</w:endnotes>
+</file>
+
+<file path=word/footnotes.xml><?xml version="1.0" encoding="utf-8"?>
+<w:footnotes xmlns:wpc="http://schemas.microsoft.com/office/word/2010/wordprocessingCanvas" xmlns:cx="http://schemas.microsoft.com/office/drawing/2014/chartex" xmlns:cx1="http://schemas.microsoft.com/office/drawing/2015/9/8/chartex" xmlns:cx2="http://schemas.microsoft.com/office/drawing/2015/10/21/chartex" xmlns:cx3="http://schemas.microsoft.com/office/drawing/2016/5/9/chartex" xmlns:cx4="http://schemas.microsoft.com/office/drawing/2016/5/10/chartex" xmlns:cx5="http://schemas.microsoft.com/office/drawing/2016/5/11/chartex" xmlns:cx6="http://schemas.microsoft.com/office/drawing/2016/5/12/chartex" xmlns:cx7="http://schemas.microsoft.com/office/drawing/2016/5/13/chartex" xmlns:cx8="http://schemas.microsoft.com/office/drawing/2016/5/14/chartex" xmlns:mc="http://schemas.openxmlformats.org/markup-compatibility/2006" xmlns:aink="http://schemas.microsoft.com/office/drawing/2016/ink" xmlns:am3d="http://schemas.microsoft.com/office/drawing/2017/model3d" xmlns:o="urn:schemas-microsoft-com:office:office" xmlns:oel="http://schemas.microsoft.com/office/2019/extlst" xmlns:r="http://schemas.openxmlformats.org/officeDocument/2006/relationships" xmlns:m="http://schemas.openxmlformats.org/officeDocument/2006/math" xmlns:v="urn:schemas-microsoft-com:vml" xmlns:wp14="http://schemas.microsoft.com/office/word/2010/wordprocessingDrawing" xmlns:wp="http://schemas.openxmlformats.org/drawingml/2006/wordprocessingDrawing" xmlns:w10="urn:schemas-microsoft-com:office:word" xmlns:w="http://schemas.openxmlformats.org/wordprocessingml/2006/main" xmlns:w14="http://schemas.microsoft.com/office/word/2010/wordml" xmlns:w15="http://schemas.microsoft.com/office/word/2012/wordml" xmlns:w16cex="http://schemas.microsoft.com/office/word/2018/wordml/cex" xmlns:w16cid="http://schemas.microsoft.com/office/word/2016/wordml/cid" xmlns:w16="http://schemas.microsoft.com/office/word/2018/wordml" xmlns:w16sdtdh="http://schemas.microsoft.com/office/word/2020/wordml/sdtdatahash" xmlns:w16se="http://schemas.microsoft.com/office/word/2015/wordml/symex" xmlns:wpg="http://schemas.microsoft.com/office/word/2010/wordprocessingGroup" xmlns:wpi="http://schemas.microsoft.com/office/word/2010/wordprocessingInk" xmlns:wne="http://schemas.microsoft.com/office/word/2006/wordml" xmlns:wps="http://schemas.microsoft.com/office/word/2010/wordprocessingShape" mc:Ignorable="w14 w15 w16se w16cid w16 w16cex w16sdtdh wp14">
+  <w:footnote w:type="separator" w:id="-1">
+    <w:p>
+      <w:r>
+        <w:separator/>
+      </w:r>
+    </w:p>
+  </w:footnote>
+  <w:footnote w:type="continuationSeparator" w:id="0">
+    <w:p>
+      <w:r>
+        <w:continuationSeparator/>
+      </w:r>
+    </w:p>
+  </w:footnote>
+</w:footnotes>
 </file>
 
 <file path=word/styles.xml><?xml version="1.0" encoding="utf-8"?>
@@ -1242,6 +1334,68 @@
     <w:semiHidden/>
     <w:unhideWhenUsed/>
   </w:style>
+  <w:style w:type="paragraph" w:styleId="a3">
+    <w:name w:val="header"/>
+    <w:basedOn w:val="a"/>
+    <w:link w:val="a4"/>
+    <w:uiPriority w:val="99"/>
+    <w:unhideWhenUsed/>
+    <w:rsid w:val="00CD7C72"/>
+    <w:pPr>
+      <w:tabs>
+        <w:tab w:val="center" w:pos="4153"/>
+        <w:tab w:val="right" w:pos="8306"/>
+      </w:tabs>
+      <w:snapToGrid w:val="0"/>
+      <w:jc w:val="center"/>
+    </w:pPr>
+    <w:rPr>
+      <w:sz w:val="18"/>
+      <w:szCs w:val="18"/>
+    </w:rPr>
+  </w:style>
+  <w:style w:type="character" w:customStyle="1" w:styleId="a4">
+    <w:name w:val="页眉 字符"/>
+    <w:basedOn w:val="a0"/>
+    <w:link w:val="a3"/>
+    <w:uiPriority w:val="99"/>
+    <w:rsid w:val="00CD7C72"/>
+    <w:rPr>
+      <w:sz w:val="18"/>
+      <w:szCs w:val="18"/>
+    </w:rPr>
+  </w:style>
+  <w:style w:type="paragraph" w:styleId="a5">
+    <w:name w:val="footer"/>
+    <w:basedOn w:val="a"/>
+    <w:link w:val="a6"/>
+    <w:uiPriority w:val="99"/>
+    <w:unhideWhenUsed/>
+    <w:rsid w:val="00CD7C72"/>
+    <w:pPr>
+      <w:tabs>
+        <w:tab w:val="center" w:pos="4153"/>
+        <w:tab w:val="right" w:pos="8306"/>
+      </w:tabs>
+      <w:snapToGrid w:val="0"/>
+      <w:jc w:val="left"/>
+    </w:pPr>
+    <w:rPr>
+      <w:sz w:val="18"/>
+      <w:szCs w:val="18"/>
+    </w:rPr>
+  </w:style>
+  <w:style w:type="character" w:customStyle="1" w:styleId="a6">
+    <w:name w:val="页脚 字符"/>
+    <w:basedOn w:val="a0"/>
+    <w:link w:val="a5"/>
+    <w:uiPriority w:val="99"/>
+    <w:rsid w:val="00CD7C72"/>
+    <w:rPr>
+      <w:sz w:val="18"/>
+      <w:szCs w:val="18"/>
+    </w:rPr>
+  </w:style>
 </w:styles>
 </file>
 

--- a/Design-File/心率系统.docx
+++ b/Design-File/心率系统.docx
@@ -104,7 +104,6 @@
       <w:pPr>
         <w:rPr>
           <w:rFonts w:ascii="Segoe UI" w:hAnsi="Segoe UI" w:cs="Segoe UI"/>
-          <w:color w:val="343541"/>
         </w:rPr>
       </w:pPr>
       <w:r>
@@ -124,7 +123,6 @@
       <w:r>
         <w:rPr>
           <w:rFonts w:ascii="Segoe UI" w:hAnsi="Segoe UI" w:cs="Segoe UI"/>
-          <w:color w:val="343541"/>
         </w:rPr>
         <w:t>心率符合上下限条件时心率就会按照附加心率对应的要求在状态心率上加减。</w:t>
       </w:r>
@@ -133,7 +131,6 @@
           <w:rFonts w:ascii="Segoe UI" w:hAnsi="Segoe UI" w:cs="Segoe UI" w:hint="eastAsia"/>
           <w:b/>
           <w:bCs/>
-          <w:color w:val="343541"/>
         </w:rPr>
         <w:t>同时，心率每隔一段时间检测一次上限，所以在下一次检测之前如果心率越过了这个阈值，那么在下次检测后心率不再升高，并且缓慢的降到上限。</w:t>
       </w:r>
@@ -142,15 +139,30 @@
       <w:pPr>
         <w:rPr>
           <w:rFonts w:ascii="Segoe UI" w:hAnsi="Segoe UI" w:cs="Segoe UI"/>
-          <w:color w:val="343541"/>
-        </w:rPr>
-      </w:pPr>
+        </w:rPr>
+      </w:pPr>
+    </w:p>
+    <w:p>
+      <w:pPr>
+        <w:rPr>
+          <w:rFonts w:hint="eastAsia"/>
+          <w:b/>
+          <w:bCs/>
+        </w:rPr>
+      </w:pPr>
+      <w:r>
+        <w:rPr>
+          <w:rFonts w:hint="eastAsia"/>
+          <w:b/>
+          <w:bCs/>
+        </w:rPr>
+        <w:t>心率的变化应该也为玩家一些状态上的影响</w:t>
+      </w:r>
     </w:p>
     <w:p>
       <w:pPr>
         <w:rPr>
           <w:rFonts w:ascii="Segoe UI" w:hAnsi="Segoe UI" w:cs="Segoe UI"/>
-          <w:color w:val="343541"/>
         </w:rPr>
       </w:pPr>
       <w:r>
@@ -158,149 +170,457 @@
           <w:rFonts w:ascii="Segoe UI" w:hAnsi="Segoe UI" w:cs="Segoe UI" w:hint="eastAsia"/>
           <w:b/>
           <w:bCs/>
-          <w:color w:val="343541"/>
         </w:rPr>
         <w:t>状态心率表：</w:t>
       </w:r>
     </w:p>
     <w:p>
       <w:pPr>
+        <w:pStyle w:val="a7"/>
+        <w:numPr>
+          <w:ilvl w:val="0"/>
+          <w:numId w:val="2"/>
+        </w:numPr>
+        <w:ind w:firstLineChars="0"/>
+        <w:rPr>
+          <w:rFonts w:hint="eastAsia"/>
+          <w:b/>
+          <w:bCs/>
+        </w:rPr>
+      </w:pPr>
+      <w:r>
+        <w:rPr>
+          <w:rFonts w:ascii="Segoe UI" w:hAnsi="Segoe UI" w:cs="Segoe UI" w:hint="eastAsia"/>
+        </w:rPr>
+        <w:t>静息状态（</w:t>
+      </w:r>
+      <w:r>
+        <w:rPr>
+          <w:rFonts w:ascii="Segoe UI" w:hAnsi="Segoe UI" w:cs="Segoe UI" w:hint="eastAsia"/>
+        </w:rPr>
+        <w:t>6</w:t>
+      </w:r>
+      <w:r>
         <w:rPr>
           <w:rFonts w:ascii="Segoe UI" w:hAnsi="Segoe UI" w:cs="Segoe UI"/>
-          <w:color w:val="343541"/>
-        </w:rPr>
-      </w:pPr>
+        </w:rPr>
+        <w:t>0~80</w:t>
+      </w:r>
       <w:r>
         <w:rPr>
           <w:rFonts w:ascii="Segoe UI" w:hAnsi="Segoe UI" w:cs="Segoe UI" w:hint="eastAsia"/>
-          <w:color w:val="343541"/>
-        </w:rPr>
-        <w:t>静息状态（</w:t>
-      </w:r>
+        </w:rPr>
+        <w:t>）</w:t>
+      </w:r>
+      <w:r>
+        <w:rPr>
+          <w:rFonts w:hint="eastAsia"/>
+          <w:b/>
+          <w:bCs/>
+        </w:rPr>
+        <w:t>当角色进入心率低于</w:t>
+      </w:r>
+      <w:r>
+        <w:rPr>
+          <w:b/>
+          <w:bCs/>
+        </w:rPr>
+        <w:t>50</w:t>
+      </w:r>
+      <w:r>
+        <w:rPr>
+          <w:rFonts w:hint="eastAsia"/>
+          <w:b/>
+          <w:bCs/>
+        </w:rPr>
+        <w:t>时角色跳跃高度降低5</w:t>
+      </w:r>
+      <w:r>
+        <w:rPr>
+          <w:b/>
+          <w:bCs/>
+        </w:rPr>
+        <w:t>0</w:t>
+      </w:r>
+      <w:r>
+        <w:rPr>
+          <w:b/>
+          <w:bCs/>
+        </w:rPr>
+        <w:t>%</w:t>
+      </w:r>
+      <w:r>
+        <w:rPr>
+          <w:rFonts w:hint="eastAsia"/>
+          <w:b/>
+          <w:bCs/>
+        </w:rPr>
+        <w:t>，移动速度降低5</w:t>
+      </w:r>
+      <w:r>
+        <w:rPr>
+          <w:b/>
+          <w:bCs/>
+        </w:rPr>
+        <w:t>0%</w:t>
+      </w:r>
+      <w:r>
+        <w:rPr>
+          <w:rFonts w:hint="eastAsia"/>
+          <w:b/>
+          <w:bCs/>
+        </w:rPr>
+        <w:t>。</w:t>
+      </w:r>
+    </w:p>
+    <w:p>
+      <w:pPr>
+        <w:pStyle w:val="a7"/>
+        <w:numPr>
+          <w:ilvl w:val="0"/>
+          <w:numId w:val="2"/>
+        </w:numPr>
+        <w:ind w:firstLineChars="0"/>
+        <w:rPr>
+          <w:rFonts w:hint="eastAsia"/>
+        </w:rPr>
+      </w:pPr>
       <w:r>
         <w:rPr>
           <w:rFonts w:ascii="Segoe UI" w:hAnsi="Segoe UI" w:cs="Segoe UI" w:hint="eastAsia"/>
-          <w:color w:val="343541"/>
-        </w:rPr>
-        <w:t>6</w:t>
+        </w:rPr>
+        <w:t>紧张状态（</w:t>
+      </w:r>
+      <w:r>
+        <w:rPr>
+          <w:rFonts w:ascii="Segoe UI" w:hAnsi="Segoe UI" w:cs="Segoe UI" w:hint="eastAsia"/>
+        </w:rPr>
+        <w:t>8</w:t>
       </w:r>
       <w:r>
         <w:rPr>
           <w:rFonts w:ascii="Segoe UI" w:hAnsi="Segoe UI" w:cs="Segoe UI"/>
-          <w:color w:val="343541"/>
-        </w:rPr>
-        <w:t>0~80</w:t>
+        </w:rPr>
+        <w:t>0~110</w:t>
       </w:r>
       <w:r>
         <w:rPr>
           <w:rFonts w:ascii="Segoe UI" w:hAnsi="Segoe UI" w:cs="Segoe UI" w:hint="eastAsia"/>
-          <w:color w:val="343541"/>
         </w:rPr>
         <w:t>）</w:t>
       </w:r>
-    </w:p>
-    <w:p>
-      <w:pPr>
+      <w:r>
+        <w:rPr>
+          <w:rFonts w:hint="eastAsia"/>
+          <w:b/>
+          <w:bCs/>
+        </w:rPr>
+        <w:t>角色的移动速度提升5</w:t>
+      </w:r>
+      <w:r>
+        <w:rPr>
+          <w:b/>
+          <w:bCs/>
+        </w:rPr>
+        <w:t>%</w:t>
+      </w:r>
+      <w:r>
+        <w:rPr>
+          <w:rFonts w:hint="eastAsia"/>
+          <w:b/>
+          <w:bCs/>
+        </w:rPr>
+        <w:t>，并且在退出这个状态之前一直维持，此效果不能和战斗或逃跑状态叠加。</w:t>
+      </w:r>
+    </w:p>
+    <w:p>
+      <w:pPr>
+        <w:pStyle w:val="a7"/>
+        <w:numPr>
+          <w:ilvl w:val="0"/>
+          <w:numId w:val="2"/>
+        </w:numPr>
+        <w:ind w:firstLineChars="0"/>
+        <w:rPr>
+          <w:b/>
+          <w:bCs/>
+        </w:rPr>
+      </w:pPr>
+      <w:r>
+        <w:rPr>
+          <w:rFonts w:ascii="Segoe UI" w:hAnsi="Segoe UI" w:cs="Segoe UI" w:hint="eastAsia"/>
+        </w:rPr>
+        <w:t>战斗或逃跑状态（</w:t>
+      </w:r>
+      <w:r>
+        <w:rPr>
+          <w:rFonts w:ascii="Segoe UI" w:hAnsi="Segoe UI" w:cs="Segoe UI" w:hint="eastAsia"/>
+        </w:rPr>
+        <w:t>1</w:t>
+      </w:r>
+      <w:r>
         <w:rPr>
           <w:rFonts w:ascii="Segoe UI" w:hAnsi="Segoe UI" w:cs="Segoe UI"/>
-          <w:color w:val="343541"/>
-        </w:rPr>
-      </w:pPr>
+        </w:rPr>
+        <w:t>30-1</w:t>
+      </w:r>
+      <w:r>
+        <w:rPr>
+          <w:rFonts w:ascii="Segoe UI" w:hAnsi="Segoe UI" w:cs="Segoe UI"/>
+        </w:rPr>
+        <w:t>60</w:t>
+      </w:r>
       <w:r>
         <w:rPr>
           <w:rFonts w:ascii="Segoe UI" w:hAnsi="Segoe UI" w:cs="Segoe UI" w:hint="eastAsia"/>
-          <w:color w:val="343541"/>
-        </w:rPr>
-        <w:t>紧张状态（</w:t>
+        </w:rPr>
+        <w:t>）</w:t>
       </w:r>
       <w:r>
         <w:rPr>
           <w:rFonts w:ascii="Segoe UI" w:hAnsi="Segoe UI" w:cs="Segoe UI" w:hint="eastAsia"/>
-          <w:color w:val="343541"/>
-        </w:rPr>
-        <w:t>8</w:t>
-      </w:r>
-      <w:r>
+        </w:rPr>
+        <w:t xml:space="preserve"> </w:t>
+      </w:r>
+      <w:r>
+        <w:rPr>
+          <w:rFonts w:hint="eastAsia"/>
+          <w:b/>
+          <w:bCs/>
+        </w:rPr>
+        <w:t>角色的移动速度增加2</w:t>
+      </w:r>
+      <w:r>
+        <w:rPr>
+          <w:b/>
+          <w:bCs/>
+        </w:rPr>
+        <w:t>0%</w:t>
+      </w:r>
+      <w:r>
+        <w:rPr>
+          <w:rFonts w:hint="eastAsia"/>
+          <w:b/>
+          <w:bCs/>
+        </w:rPr>
+        <w:t>，这个状态将持续</w:t>
+      </w:r>
+      <w:r>
+        <w:rPr>
+          <w:b/>
+          <w:bCs/>
+        </w:rPr>
+        <w:t>10</w:t>
+      </w:r>
+      <w:r>
+        <w:rPr>
+          <w:rFonts w:hint="eastAsia"/>
+          <w:b/>
+          <w:bCs/>
+        </w:rPr>
+        <w:t>秒，</w:t>
+      </w:r>
+      <w:r>
+        <w:rPr>
+          <w:b/>
+          <w:bCs/>
+        </w:rPr>
+        <w:t>10</w:t>
+      </w:r>
+      <w:r>
+        <w:rPr>
+          <w:rFonts w:hint="eastAsia"/>
+          <w:b/>
+          <w:bCs/>
+        </w:rPr>
+        <w:t>秒之后角色的移动速度降低1</w:t>
+      </w:r>
+      <w:r>
+        <w:rPr>
+          <w:b/>
+          <w:bCs/>
+        </w:rPr>
+        <w:t>0%</w:t>
+      </w:r>
+      <w:r>
+        <w:rPr>
+          <w:rFonts w:hint="eastAsia"/>
+          <w:b/>
+          <w:bCs/>
+        </w:rPr>
+        <w:t>并且在退出战斗或逃跑状态之前一直维持。</w:t>
+      </w:r>
+    </w:p>
+    <w:p>
+      <w:pPr>
         <w:rPr>
           <w:rFonts w:ascii="Segoe UI" w:hAnsi="Segoe UI" w:cs="Segoe UI"/>
-          <w:color w:val="343541"/>
-        </w:rPr>
-        <w:t>0~110</w:t>
-      </w:r>
+        </w:rPr>
+      </w:pPr>
+    </w:p>
+    <w:p>
+      <w:pPr>
+        <w:rPr>
+          <w:rFonts w:ascii="Segoe UI" w:hAnsi="Segoe UI" w:cs="Segoe UI"/>
+        </w:rPr>
+      </w:pPr>
+    </w:p>
+    <w:p>
+      <w:pPr>
+        <w:rPr>
+          <w:rFonts w:ascii="Segoe UI" w:hAnsi="Segoe UI" w:cs="Segoe UI"/>
+        </w:rPr>
+      </w:pPr>
       <w:r>
         <w:rPr>
           <w:rFonts w:ascii="Segoe UI" w:hAnsi="Segoe UI" w:cs="Segoe UI" w:hint="eastAsia"/>
-          <w:color w:val="343541"/>
+          <w:b/>
+          <w:bCs/>
+        </w:rPr>
+        <w:t>附加心率表：</w:t>
+      </w:r>
+    </w:p>
+    <w:p>
+      <w:r>
+        <w:rPr>
+          <w:rFonts w:hint="eastAsia"/>
+          <w:u w:val="single"/>
+        </w:rPr>
+        <w:t>非致命心率</w:t>
+      </w:r>
+      <w:r>
+        <w:rPr>
+          <w:rFonts w:hint="eastAsia"/>
+        </w:rPr>
+        <w:t>：</w:t>
+      </w:r>
+    </w:p>
+    <w:p>
+      <w:r>
+        <w:rPr>
+          <w:rFonts w:hint="eastAsia"/>
+        </w:rPr>
+        <w:t>慢跑（+</w:t>
+      </w:r>
+      <w:r>
+        <w:t>3</w:t>
+      </w:r>
+      <w:r>
+        <w:t>/</w:t>
+      </w:r>
+      <w:r>
+        <w:rPr>
+          <w:rFonts w:hint="eastAsia"/>
+        </w:rPr>
+        <w:t>s</w:t>
+      </w:r>
+      <w:r>
+        <w:t xml:space="preserve"> </w:t>
+      </w:r>
+      <w:r>
+        <w:rPr>
+          <w:rFonts w:hint="eastAsia"/>
+        </w:rPr>
+        <w:t>上限1</w:t>
+      </w:r>
+      <w:r>
+        <w:t>50</w:t>
+      </w:r>
+      <w:r>
+        <w:rPr>
+          <w:rFonts w:hint="eastAsia"/>
         </w:rPr>
         <w:t>）</w:t>
       </w:r>
     </w:p>
     <w:p>
-      <w:pPr>
-        <w:rPr>
-          <w:rFonts w:ascii="Segoe UI" w:hAnsi="Segoe UI" w:cs="Segoe UI"/>
-          <w:color w:val="343541"/>
-        </w:rPr>
-      </w:pPr>
-      <w:r>
-        <w:rPr>
-          <w:rFonts w:ascii="Segoe UI" w:hAnsi="Segoe UI" w:cs="Segoe UI" w:hint="eastAsia"/>
-          <w:color w:val="343541"/>
-        </w:rPr>
-        <w:t>战斗或逃跑状态（</w:t>
-      </w:r>
-      <w:r>
-        <w:rPr>
-          <w:rFonts w:ascii="Segoe UI" w:hAnsi="Segoe UI" w:cs="Segoe UI" w:hint="eastAsia"/>
-          <w:color w:val="343541"/>
-        </w:rPr>
-        <w:t>1</w:t>
-      </w:r>
-      <w:r>
-        <w:rPr>
-          <w:rFonts w:ascii="Segoe UI" w:hAnsi="Segoe UI" w:cs="Segoe UI"/>
-          <w:color w:val="343541"/>
-        </w:rPr>
-        <w:t>30-1</w:t>
-      </w:r>
-      <w:r>
-        <w:rPr>
-          <w:rFonts w:ascii="Segoe UI" w:hAnsi="Segoe UI" w:cs="Segoe UI"/>
-          <w:color w:val="343541"/>
-        </w:rPr>
-        <w:t>60</w:t>
-      </w:r>
-      <w:r>
-        <w:rPr>
-          <w:rFonts w:ascii="Segoe UI" w:hAnsi="Segoe UI" w:cs="Segoe UI" w:hint="eastAsia"/>
-          <w:color w:val="343541"/>
+      <w:r>
+        <w:rPr>
+          <w:rFonts w:hint="eastAsia"/>
+        </w:rPr>
+        <w:t>快速奔跑（</w:t>
+      </w:r>
+      <w:r>
+        <w:t>+8/</w:t>
+      </w:r>
+      <w:r>
+        <w:rPr>
+          <w:rFonts w:hint="eastAsia"/>
+        </w:rPr>
+        <w:t>s</w:t>
+      </w:r>
+      <w:r>
+        <w:t xml:space="preserve"> </w:t>
+      </w:r>
+      <w:r>
+        <w:rPr>
+          <w:rFonts w:hint="eastAsia"/>
+        </w:rPr>
+        <w:t>上限</w:t>
+      </w:r>
+      <w:r>
+        <w:t>20</w:t>
+      </w:r>
+      <w:r>
+        <w:t>0</w:t>
+      </w:r>
+      <w:r>
+        <w:rPr>
+          <w:rFonts w:hint="eastAsia"/>
         </w:rPr>
         <w:t>）</w:t>
       </w:r>
     </w:p>
     <w:p>
-      <w:pPr>
-        <w:rPr>
-          <w:rFonts w:ascii="Segoe UI" w:hAnsi="Segoe UI" w:cs="Segoe UI"/>
-          <w:color w:val="343541"/>
-        </w:rPr>
-      </w:pPr>
-    </w:p>
-    <w:p>
-      <w:pPr>
-        <w:rPr>
-          <w:rFonts w:ascii="Segoe UI" w:hAnsi="Segoe UI" w:cs="Segoe UI"/>
-          <w:color w:val="343541"/>
-        </w:rPr>
-      </w:pPr>
-      <w:r>
-        <w:rPr>
-          <w:rFonts w:ascii="Segoe UI" w:hAnsi="Segoe UI" w:cs="Segoe UI" w:hint="eastAsia"/>
-          <w:b/>
-          <w:bCs/>
-          <w:color w:val="343541"/>
-        </w:rPr>
-        <w:t>附加心率表：</w:t>
+      <w:r>
+        <w:rPr>
+          <w:rFonts w:hint="eastAsia"/>
+        </w:rPr>
+        <w:t>跳跃（+</w:t>
+      </w:r>
+      <w:r>
+        <w:t>5</w:t>
+      </w:r>
+      <w:r>
+        <w:rPr>
+          <w:rFonts w:hint="eastAsia"/>
+        </w:rPr>
+        <w:t>/次，通过栈来累计慢慢增加 上限</w:t>
+      </w:r>
+      <w:r>
+        <w:t>200</w:t>
+      </w:r>
+      <w:r>
+        <w:rPr>
+          <w:rFonts w:hint="eastAsia"/>
+        </w:rPr>
+        <w:t>）</w:t>
+      </w:r>
+    </w:p>
+    <w:p>
+      <w:r>
+        <w:rPr>
+          <w:rFonts w:hint="eastAsia"/>
+        </w:rPr>
+        <w:t>深呼吸（-</w:t>
+      </w:r>
+      <w:r>
+        <w:t>10/</w:t>
+      </w:r>
+      <w:r>
+        <w:rPr>
+          <w:rFonts w:hint="eastAsia"/>
+        </w:rPr>
+        <w:t>次 下限7</w:t>
+      </w:r>
+      <w:r>
+        <w:t>0</w:t>
+      </w:r>
+      <w:r>
+        <w:rPr>
+          <w:rFonts w:hint="eastAsia"/>
+        </w:rPr>
+        <w:t>）</w:t>
       </w:r>
     </w:p>
     <w:p>
@@ -309,14 +629,7 @@
           <w:rFonts w:hint="eastAsia"/>
           <w:u w:val="single"/>
         </w:rPr>
-        <w:t>非致命</w:t>
-      </w:r>
-      <w:r>
-        <w:rPr>
-          <w:rFonts w:hint="eastAsia"/>
-          <w:u w:val="single"/>
-        </w:rPr>
-        <w:t>心率</w:t>
+        <w:t>致命心率</w:t>
       </w:r>
       <w:r>
         <w:rPr>
@@ -330,15 +643,38 @@
         <w:rPr>
           <w:rFonts w:hint="eastAsia"/>
         </w:rPr>
-        <w:t>慢跑（+</w:t>
-      </w:r>
-      <w:r>
-        <w:t>3</w:t>
-      </w:r>
-      <w:r>
+        <w:t>受到攻击（+</w:t>
+      </w:r>
+      <w:r>
+        <w:t>5</w:t>
+      </w:r>
+      <w:r>
+        <w:rPr>
+          <w:rFonts w:hint="eastAsia"/>
+        </w:rPr>
+        <w:t>/次）</w:t>
+      </w:r>
+    </w:p>
+    <w:p>
+      <w:r>
+        <w:rPr>
+          <w:rFonts w:hint="eastAsia"/>
+        </w:rPr>
+        <w:t>身体处于大出血状态（+</w:t>
+      </w:r>
+      <w:r>
+        <w:t>10</w:t>
+      </w:r>
+      <w:r>
+        <w:rPr>
+          <w:rFonts w:hint="eastAsia"/>
+        </w:rPr>
         <w:t>/</w:t>
       </w:r>
       <w:r>
+        <w:t>2</w:t>
+      </w:r>
+      <w:r>
         <w:rPr>
           <w:rFonts w:hint="eastAsia"/>
         </w:rPr>
@@ -351,12 +687,94 @@
         <w:rPr>
           <w:rFonts w:hint="eastAsia"/>
         </w:rPr>
-        <w:t>上限1</w:t>
+        <w:t>并且持续出血1</w:t>
+      </w:r>
+      <w:r>
+        <w:t>0</w:t>
+      </w:r>
+      <w:r>
+        <w:rPr>
+          <w:rFonts w:hint="eastAsia"/>
+        </w:rPr>
+        <w:t>秒后-</w:t>
+      </w:r>
+      <w:r>
+        <w:t>25/2</w:t>
+      </w:r>
+      <w:r>
+        <w:rPr>
+          <w:rFonts w:hint="eastAsia"/>
+        </w:rPr>
+        <w:t>s</w:t>
+      </w:r>
+      <w:r>
+        <w:rPr>
+          <w:rFonts w:hint="eastAsia"/>
+        </w:rPr>
+        <w:t>）</w:t>
+      </w:r>
+    </w:p>
+    <w:p>
+      <w:r>
+        <w:rPr>
+          <w:rFonts w:hint="eastAsia"/>
+        </w:rPr>
+        <w:t>受到跌落伤害（+</w:t>
+      </w:r>
+      <w:r>
+        <w:t>10</w:t>
+      </w:r>
+      <w:r>
+        <w:rPr>
+          <w:rFonts w:hint="eastAsia"/>
+        </w:rPr>
+        <w:t>/次</w:t>
+      </w:r>
+      <w:r>
+        <w:rPr>
+          <w:rFonts w:hint="eastAsia"/>
+        </w:rPr>
+        <w:t>）</w:t>
+      </w:r>
+    </w:p>
+    <w:p>
+      <w:r>
+        <w:rPr>
+          <w:rFonts w:hint="eastAsia"/>
+        </w:rPr>
+        <w:t>使用肾上腺素针剂（进入战斗或逃跑状态，+</w:t>
       </w:r>
       <w:r>
         <w:t>50</w:t>
       </w:r>
       <w:r>
+        <w:t>/4</w:t>
+      </w:r>
+      <w:r>
+        <w:rPr>
+          <w:rFonts w:hint="eastAsia"/>
+        </w:rPr>
+        <w:t>s</w:t>
+      </w:r>
+      <w:r>
+        <w:t xml:space="preserve"> </w:t>
+      </w:r>
+      <w:r>
+        <w:rPr>
+          <w:rFonts w:hint="eastAsia"/>
+        </w:rPr>
+        <w:t>持续2</w:t>
+      </w:r>
+      <w:r>
+        <w:t>0</w:t>
+      </w:r>
+      <w:r>
+        <w:rPr>
+          <w:rFonts w:hint="eastAsia"/>
+        </w:rPr>
+        <w:t>秒</w:t>
+      </w:r>
+      <w:r>
         <w:rPr>
           <w:rFonts w:hint="eastAsia"/>
         </w:rPr>
@@ -368,10 +786,13 @@
         <w:rPr>
           <w:rFonts w:hint="eastAsia"/>
         </w:rPr>
-        <w:t>快速奔跑（</w:t>
-      </w:r>
-      <w:r>
-        <w:t>+8/</w:t>
+        <w:t>使用镇定剂针剂（进入静息状态，-</w:t>
+      </w:r>
+      <w:r>
+        <w:t>50</w:t>
+      </w:r>
+      <w:r>
+        <w:t>/4</w:t>
       </w:r>
       <w:r>
         <w:rPr>
@@ -386,366 +807,187 @@
         <w:rPr>
           <w:rFonts w:hint="eastAsia"/>
         </w:rPr>
-        <w:t>上限</w:t>
-      </w:r>
-      <w:r>
+        <w:t>持续2</w:t>
+      </w:r>
+      <w:r>
+        <w:t>0</w:t>
+      </w:r>
+      <w:r>
+        <w:rPr>
+          <w:rFonts w:hint="eastAsia"/>
+        </w:rPr>
+        <w:t>秒</w:t>
+      </w:r>
+      <w:r>
+        <w:rPr>
+          <w:rFonts w:hint="eastAsia"/>
+        </w:rPr>
+        <w:t>）</w:t>
+      </w:r>
+      <w:r>
+        <w:rPr>
+          <w:rFonts w:hint="eastAsia"/>
+          <w:b/>
+          <w:bCs/>
+        </w:rPr>
+        <w:t>使用镇定剂后在持续时间内移动速度降低1</w:t>
+      </w:r>
+      <w:r>
+        <w:rPr>
+          <w:b/>
+          <w:bCs/>
+        </w:rPr>
+        <w:t>5%</w:t>
+      </w:r>
+      <w:r>
+        <w:rPr>
+          <w:rFonts w:hint="eastAsia"/>
+          <w:b/>
+          <w:bCs/>
+        </w:rPr>
+        <w:t>，跳跃高度降低5</w:t>
+      </w:r>
+      <w:r>
+        <w:rPr>
+          <w:b/>
+          <w:bCs/>
+        </w:rPr>
+        <w:t>0%</w:t>
+      </w:r>
+    </w:p>
+    <w:p/>
+    <w:p>
+      <w:pPr>
+        <w:rPr>
+          <w:b/>
+          <w:bCs/>
+        </w:rPr>
+      </w:pPr>
+      <w:r>
+        <w:rPr>
+          <w:rFonts w:hint="eastAsia"/>
+          <w:b/>
+          <w:bCs/>
+        </w:rPr>
+        <w:lastRenderedPageBreak/>
+        <w:t>心率在超过2</w:t>
+      </w:r>
+      <w:r>
+        <w:rPr>
+          <w:b/>
+          <w:bCs/>
+        </w:rPr>
         <w:t>20</w:t>
       </w:r>
       <w:r>
+        <w:rPr>
+          <w:rFonts w:hint="eastAsia"/>
+          <w:b/>
+          <w:bCs/>
+        </w:rPr>
+        <w:t>后会开始计时，一旦计时超过1</w:t>
+      </w:r>
+      <w:r>
+        <w:rPr>
+          <w:b/>
+          <w:bCs/>
+        </w:rPr>
+        <w:t>5</w:t>
+      </w:r>
+      <w:r>
+        <w:rPr>
+          <w:rFonts w:hint="eastAsia"/>
+          <w:b/>
+          <w:bCs/>
+        </w:rPr>
+        <w:t>秒角色就会因为心动过速而导致心脏骤停死亡。</w:t>
+      </w:r>
+    </w:p>
+    <w:p>
+      <w:pPr>
+        <w:rPr>
+          <w:b/>
+          <w:bCs/>
+        </w:rPr>
+      </w:pPr>
+      <w:r>
+        <w:rPr>
+          <w:rFonts w:hint="eastAsia"/>
+          <w:b/>
+          <w:bCs/>
+        </w:rPr>
+        <w:t>心率低于4</w:t>
+      </w:r>
+      <w:r>
+        <w:rPr>
+          <w:b/>
+          <w:bCs/>
+        </w:rPr>
+        <w:t>5</w:t>
+      </w:r>
+      <w:r>
+        <w:rPr>
+          <w:rFonts w:hint="eastAsia"/>
+          <w:b/>
+          <w:bCs/>
+        </w:rPr>
+        <w:t>且高于3</w:t>
+      </w:r>
+      <w:r>
+        <w:rPr>
+          <w:b/>
+          <w:bCs/>
+        </w:rPr>
+        <w:t>5</w:t>
+      </w:r>
+      <w:r>
+        <w:rPr>
+          <w:rFonts w:hint="eastAsia"/>
+          <w:b/>
+          <w:bCs/>
+        </w:rPr>
+        <w:t>时会开始计时，如果持续超过1</w:t>
+      </w:r>
+      <w:r>
+        <w:rPr>
+          <w:b/>
+          <w:bCs/>
+        </w:rPr>
+        <w:t>5</w:t>
+      </w:r>
+      <w:r>
+        <w:rPr>
+          <w:rFonts w:hint="eastAsia"/>
+          <w:b/>
+          <w:bCs/>
+        </w:rPr>
+        <w:t>秒角色会因为心动过缓进入半昏迷状态。如果继续持续超过1</w:t>
+      </w:r>
+      <w:r>
+        <w:rPr>
+          <w:b/>
+          <w:bCs/>
+        </w:rPr>
         <w:t>0</w:t>
       </w:r>
       <w:r>
         <w:rPr>
           <w:rFonts w:hint="eastAsia"/>
-        </w:rPr>
-        <w:t>）</w:t>
-      </w:r>
-    </w:p>
-    <w:p>
-      <w:r>
-        <w:rPr>
-          <w:rFonts w:hint="eastAsia"/>
-        </w:rPr>
-        <w:t>跳跃（+</w:t>
-      </w:r>
-      <w:r>
+          <w:b/>
+          <w:bCs/>
+        </w:rPr>
+        <w:t>秒角色就会因为心动过缓死亡。如果心率低于了3</w:t>
+      </w:r>
+      <w:r>
+        <w:rPr>
+          <w:b/>
+          <w:bCs/>
+        </w:rPr>
         <w:t>5</w:t>
       </w:r>
       <w:r>
         <w:rPr>
           <w:rFonts w:hint="eastAsia"/>
-        </w:rPr>
-        <w:t>/次，通过</w:t>
-      </w:r>
-      <w:proofErr w:type="gramStart"/>
-      <w:r>
-        <w:rPr>
-          <w:rFonts w:hint="eastAsia"/>
-        </w:rPr>
-        <w:t>栈</w:t>
-      </w:r>
-      <w:proofErr w:type="gramEnd"/>
-      <w:r>
-        <w:rPr>
-          <w:rFonts w:hint="eastAsia"/>
-        </w:rPr>
-        <w:t>来累计慢慢增加 上限</w:t>
-      </w:r>
-      <w:r>
-        <w:t>200</w:t>
-      </w:r>
-      <w:r>
-        <w:rPr>
-          <w:rFonts w:hint="eastAsia"/>
-        </w:rPr>
-        <w:t>）</w:t>
-      </w:r>
-    </w:p>
-    <w:p>
-      <w:r>
-        <w:rPr>
-          <w:rFonts w:hint="eastAsia"/>
-        </w:rPr>
-        <w:t>深呼吸（-</w:t>
-      </w:r>
-      <w:r>
-        <w:t>10/</w:t>
-      </w:r>
-      <w:r>
-        <w:rPr>
-          <w:rFonts w:hint="eastAsia"/>
-        </w:rPr>
-        <w:t>次 下限7</w:t>
-      </w:r>
-      <w:r>
-        <w:t>0</w:t>
-      </w:r>
-      <w:r>
-        <w:rPr>
-          <w:rFonts w:hint="eastAsia"/>
-        </w:rPr>
-        <w:t>）</w:t>
-      </w:r>
-    </w:p>
-    <w:p>
-      <w:r>
-        <w:rPr>
-          <w:rFonts w:hint="eastAsia"/>
-          <w:u w:val="single"/>
-        </w:rPr>
-        <w:t>致命心率</w:t>
-      </w:r>
-      <w:r>
-        <w:rPr>
-          <w:rFonts w:hint="eastAsia"/>
-        </w:rPr>
-        <w:t>：</w:t>
-      </w:r>
-    </w:p>
-    <w:p>
-      <w:r>
-        <w:rPr>
-          <w:rFonts w:hint="eastAsia"/>
-        </w:rPr>
-        <w:t>受到攻击（+</w:t>
-      </w:r>
-      <w:r>
-        <w:t>5</w:t>
-      </w:r>
-      <w:r>
-        <w:rPr>
-          <w:rFonts w:hint="eastAsia"/>
-        </w:rPr>
-        <w:t>/次）</w:t>
-      </w:r>
-    </w:p>
-    <w:p>
-      <w:r>
-        <w:rPr>
-          <w:rFonts w:hint="eastAsia"/>
-        </w:rPr>
-        <w:t>身体处于大出血状态（+</w:t>
-      </w:r>
-      <w:r>
-        <w:t>10</w:t>
-      </w:r>
-      <w:r>
-        <w:rPr>
-          <w:rFonts w:hint="eastAsia"/>
-        </w:rPr>
-        <w:t>/</w:t>
-      </w:r>
-      <w:r>
-        <w:t>4</w:t>
-      </w:r>
-      <w:r>
-        <w:rPr>
-          <w:rFonts w:hint="eastAsia"/>
-        </w:rPr>
-        <w:t>s）</w:t>
-      </w:r>
-    </w:p>
-    <w:p>
-      <w:r>
-        <w:rPr>
-          <w:rFonts w:hint="eastAsia"/>
-        </w:rPr>
-        <w:t>受到跌落伤害（+</w:t>
-      </w:r>
-      <w:r>
-        <w:t>10</w:t>
-      </w:r>
-      <w:r>
-        <w:rPr>
-          <w:rFonts w:hint="eastAsia"/>
-        </w:rPr>
-        <w:t>/次</w:t>
-      </w:r>
-      <w:r>
-        <w:rPr>
-          <w:rFonts w:hint="eastAsia"/>
-        </w:rPr>
-        <w:t>）</w:t>
-      </w:r>
-    </w:p>
-    <w:p>
-      <w:r>
-        <w:rPr>
-          <w:rFonts w:hint="eastAsia"/>
-        </w:rPr>
-        <w:t>使用肾上腺素针剂（进入战斗或逃跑状态，+</w:t>
-      </w:r>
-      <w:r>
-        <w:t>50</w:t>
-      </w:r>
-      <w:r>
-        <w:t>/4</w:t>
-      </w:r>
-      <w:r>
-        <w:rPr>
-          <w:rFonts w:hint="eastAsia"/>
-        </w:rPr>
-        <w:t>s</w:t>
-      </w:r>
-      <w:r>
-        <w:rPr>
-          <w:rFonts w:hint="eastAsia"/>
-        </w:rPr>
-        <w:t>）</w:t>
-      </w:r>
-    </w:p>
-    <w:p>
-      <w:r>
-        <w:rPr>
-          <w:rFonts w:hint="eastAsia"/>
-        </w:rPr>
-        <w:t>使用镇定剂针剂（进入静</w:t>
-      </w:r>
-      <w:proofErr w:type="gramStart"/>
-      <w:r>
-        <w:rPr>
-          <w:rFonts w:hint="eastAsia"/>
-        </w:rPr>
-        <w:t>息</w:t>
-      </w:r>
-      <w:proofErr w:type="gramEnd"/>
-      <w:r>
-        <w:rPr>
-          <w:rFonts w:hint="eastAsia"/>
-        </w:rPr>
-        <w:t>状态，-</w:t>
-      </w:r>
-      <w:r>
-        <w:t>50</w:t>
-      </w:r>
-      <w:r>
-        <w:t>/4</w:t>
-      </w:r>
-      <w:r>
-        <w:rPr>
-          <w:rFonts w:hint="eastAsia"/>
-        </w:rPr>
-        <w:t>s</w:t>
-      </w:r>
-      <w:r>
-        <w:rPr>
-          <w:rFonts w:hint="eastAsia"/>
-        </w:rPr>
-        <w:t>）</w:t>
-      </w:r>
-    </w:p>
-    <w:p/>
-    <w:p>
-      <w:pPr>
-        <w:rPr>
-          <w:b/>
-          <w:bCs/>
-        </w:rPr>
-      </w:pPr>
-      <w:r>
-        <w:rPr>
-          <w:rFonts w:hint="eastAsia"/>
-          <w:b/>
-          <w:bCs/>
-        </w:rPr>
-        <w:t>心率在超过2</w:t>
-      </w:r>
-      <w:r>
-        <w:rPr>
-          <w:b/>
-          <w:bCs/>
-        </w:rPr>
-        <w:t>20</w:t>
-      </w:r>
-      <w:r>
-        <w:rPr>
-          <w:rFonts w:hint="eastAsia"/>
-          <w:b/>
-          <w:bCs/>
-        </w:rPr>
-        <w:t>后会开始计时，一旦计时超过1</w:t>
-      </w:r>
-      <w:r>
-        <w:rPr>
-          <w:b/>
-          <w:bCs/>
-        </w:rPr>
-        <w:t>5</w:t>
-      </w:r>
-      <w:r>
-        <w:rPr>
-          <w:rFonts w:hint="eastAsia"/>
-          <w:b/>
-          <w:bCs/>
-        </w:rPr>
-        <w:t>秒角色就会因为心动过速而导致心脏骤停死亡。</w:t>
-      </w:r>
-    </w:p>
-    <w:p>
-      <w:pPr>
-        <w:rPr>
-          <w:b/>
-          <w:bCs/>
-        </w:rPr>
-      </w:pPr>
-      <w:r>
-        <w:rPr>
-          <w:rFonts w:hint="eastAsia"/>
-          <w:b/>
-          <w:bCs/>
-        </w:rPr>
-        <w:t>心率低于4</w:t>
-      </w:r>
-      <w:r>
-        <w:rPr>
-          <w:b/>
-          <w:bCs/>
-        </w:rPr>
-        <w:t>5</w:t>
-      </w:r>
-      <w:r>
-        <w:rPr>
-          <w:rFonts w:hint="eastAsia"/>
-          <w:b/>
-          <w:bCs/>
-        </w:rPr>
-        <w:t>且高于3</w:t>
-      </w:r>
-      <w:r>
-        <w:rPr>
-          <w:b/>
-          <w:bCs/>
-        </w:rPr>
-        <w:t>5</w:t>
-      </w:r>
-      <w:r>
-        <w:rPr>
-          <w:rFonts w:hint="eastAsia"/>
-          <w:b/>
-          <w:bCs/>
-        </w:rPr>
-        <w:t>时会开始计时，如果持续超过1</w:t>
-      </w:r>
-      <w:r>
-        <w:rPr>
-          <w:b/>
-          <w:bCs/>
-        </w:rPr>
-        <w:t>5</w:t>
-      </w:r>
-      <w:r>
-        <w:rPr>
-          <w:rFonts w:hint="eastAsia"/>
-          <w:b/>
-          <w:bCs/>
-        </w:rPr>
-        <w:t>秒角色会因为心动过缓进入半昏迷状态。如果继续持续超过1</w:t>
-      </w:r>
-      <w:r>
-        <w:rPr>
-          <w:b/>
-          <w:bCs/>
-        </w:rPr>
-        <w:t>0</w:t>
-      </w:r>
-      <w:r>
-        <w:rPr>
-          <w:rFonts w:hint="eastAsia"/>
-          <w:b/>
-          <w:bCs/>
-        </w:rPr>
-        <w:t>秒角色就会因为心动过缓死亡。如果心率低于了3</w:t>
-      </w:r>
-      <w:r>
-        <w:rPr>
-          <w:b/>
-          <w:bCs/>
-        </w:rPr>
-        <w:t>5</w:t>
-      </w:r>
-      <w:r>
-        <w:rPr>
-          <w:rFonts w:hint="eastAsia"/>
           <w:b/>
           <w:bCs/>
         </w:rPr>
@@ -773,7 +1015,6 @@
           <w:b/>
           <w:bCs/>
         </w:rPr>
-        <w:lastRenderedPageBreak/>
         <w:t>心率的增减功能由一个独立线程的</w:t>
       </w:r>
       <w:r>
@@ -806,25 +1047,7 @@
           <w:b/>
           <w:bCs/>
         </w:rPr>
-        <w:t>每2秒从</w:t>
-      </w:r>
-      <w:proofErr w:type="gramStart"/>
-      <w:r>
-        <w:rPr>
-          <w:rFonts w:hint="eastAsia"/>
-          <w:b/>
-          <w:bCs/>
-        </w:rPr>
-        <w:t>从</w:t>
-      </w:r>
-      <w:proofErr w:type="gramEnd"/>
-      <w:r>
-        <w:rPr>
-          <w:rFonts w:hint="eastAsia"/>
-          <w:b/>
-          <w:bCs/>
-        </w:rPr>
-        <w:t>其中抽取一个值对心率进行更新。而各种心率变化则由对应的心率改变方法向</w:t>
+        <w:t>每2秒从从其中抽取一个值对心率进行更新。而各种心率变化则由对应的心率改变方法向</w:t>
       </w:r>
       <w:r>
         <w:rPr>
@@ -857,6 +1080,26 @@
           <w:bCs/>
         </w:rPr>
         <w:t>入一个心率改变对象，对象包含了心率改变的上下限和改变的数值。</w:t>
+      </w:r>
+    </w:p>
+    <w:p>
+      <w:pPr>
+        <w:rPr>
+          <w:rFonts w:hint="eastAsia"/>
+        </w:rPr>
+      </w:pPr>
+    </w:p>
+    <w:p>
+      <w:pPr>
+        <w:rPr>
+          <w:rFonts w:hint="eastAsia"/>
+        </w:rPr>
+      </w:pPr>
+      <w:r>
+        <w:rPr>
+          <w:rFonts w:hint="eastAsia"/>
+        </w:rPr>
+        <w:t>角色一旦受到敌方角色的攻击如果没有特殊说明将会立刻死亡，此游戏的主角不存在战斗系统。</w:t>
       </w:r>
     </w:p>
     <w:sectPr>
@@ -905,6 +1148,243 @@
     </w:p>
   </w:footnote>
 </w:footnotes>
+</file>
+
+<file path=word/numbering.xml><?xml version="1.0" encoding="utf-8"?>
+<w:numbering xmlns:wpc="http://schemas.microsoft.com/office/word/2010/wordprocessingCanvas" xmlns:cx="http://schemas.microsoft.com/office/drawing/2014/chartex" xmlns:cx1="http://schemas.microsoft.com/office/drawing/2015/9/8/chartex" xmlns:cx2="http://schemas.microsoft.com/office/drawing/2015/10/21/chartex" xmlns:cx3="http://schemas.microsoft.com/office/drawing/2016/5/9/chartex" xmlns:cx4="http://schemas.microsoft.com/office/drawing/2016/5/10/chartex" xmlns:cx5="http://schemas.microsoft.com/office/drawing/2016/5/11/chartex" xmlns:cx6="http://schemas.microsoft.com/office/drawing/2016/5/12/chartex" xmlns:cx7="http://schemas.microsoft.com/office/drawing/2016/5/13/chartex" xmlns:cx8="http://schemas.microsoft.com/office/drawing/2016/5/14/chartex" xmlns:mc="http://schemas.openxmlformats.org/markup-compatibility/2006" xmlns:aink="http://schemas.microsoft.com/office/drawing/2016/ink" xmlns:am3d="http://schemas.microsoft.com/office/drawing/2017/model3d" xmlns:o="urn:schemas-microsoft-com:office:office" xmlns:oel="http://schemas.microsoft.com/office/2019/extlst" xmlns:r="http://schemas.openxmlformats.org/officeDocument/2006/relationships" xmlns:m="http://schemas.openxmlformats.org/officeDocument/2006/math" xmlns:v="urn:schemas-microsoft-com:vml" xmlns:wp14="http://schemas.microsoft.com/office/word/2010/wordprocessingDrawing" xmlns:wp="http://schemas.openxmlformats.org/drawingml/2006/wordprocessingDrawing" xmlns:w10="urn:schemas-microsoft-com:office:word" xmlns:w="http://schemas.openxmlformats.org/wordprocessingml/2006/main" xmlns:w14="http://schemas.microsoft.com/office/word/2010/wordml" xmlns:w15="http://schemas.microsoft.com/office/word/2012/wordml" xmlns:w16cex="http://schemas.microsoft.com/office/word/2018/wordml/cex" xmlns:w16cid="http://schemas.microsoft.com/office/word/2016/wordml/cid" xmlns:w16="http://schemas.microsoft.com/office/word/2018/wordml" xmlns:w16sdtdh="http://schemas.microsoft.com/office/word/2020/wordml/sdtdatahash" xmlns:w16se="http://schemas.microsoft.com/office/word/2015/wordml/symex" xmlns:wpg="http://schemas.microsoft.com/office/word/2010/wordprocessingGroup" xmlns:wpi="http://schemas.microsoft.com/office/word/2010/wordprocessingInk" xmlns:wne="http://schemas.microsoft.com/office/word/2006/wordml" xmlns:wps="http://schemas.microsoft.com/office/word/2010/wordprocessingShape" mc:Ignorable="w14 w15 w16se w16cid w16 w16cex w16sdtdh wp14">
+  <w:abstractNum w:abstractNumId="0" w15:restartNumberingAfterBreak="0">
+    <w:nsid w:val="0541478B"/>
+    <w:multiLevelType w:val="hybridMultilevel"/>
+    <w:tmpl w:val="C442B33E"/>
+    <w:lvl w:ilvl="0" w:tplc="04090003">
+      <w:start w:val="1"/>
+      <w:numFmt w:val="bullet"/>
+      <w:lvlText w:val=""/>
+      <w:lvlJc w:val="left"/>
+      <w:pPr>
+        <w:ind w:left="440" w:hanging="440"/>
+      </w:pPr>
+      <w:rPr>
+        <w:rFonts w:ascii="Wingdings" w:hAnsi="Wingdings" w:hint="default"/>
+      </w:rPr>
+    </w:lvl>
+    <w:lvl w:ilvl="1" w:tplc="04090003" w:tentative="1">
+      <w:start w:val="1"/>
+      <w:numFmt w:val="bullet"/>
+      <w:lvlText w:val=""/>
+      <w:lvlJc w:val="left"/>
+      <w:pPr>
+        <w:ind w:left="880" w:hanging="440"/>
+      </w:pPr>
+      <w:rPr>
+        <w:rFonts w:ascii="Wingdings" w:hAnsi="Wingdings" w:hint="default"/>
+      </w:rPr>
+    </w:lvl>
+    <w:lvl w:ilvl="2" w:tplc="04090005" w:tentative="1">
+      <w:start w:val="1"/>
+      <w:numFmt w:val="bullet"/>
+      <w:lvlText w:val=""/>
+      <w:lvlJc w:val="left"/>
+      <w:pPr>
+        <w:ind w:left="1320" w:hanging="440"/>
+      </w:pPr>
+      <w:rPr>
+        <w:rFonts w:ascii="Wingdings" w:hAnsi="Wingdings" w:hint="default"/>
+      </w:rPr>
+    </w:lvl>
+    <w:lvl w:ilvl="3" w:tplc="04090001" w:tentative="1">
+      <w:start w:val="1"/>
+      <w:numFmt w:val="bullet"/>
+      <w:lvlText w:val=""/>
+      <w:lvlJc w:val="left"/>
+      <w:pPr>
+        <w:ind w:left="1760" w:hanging="440"/>
+      </w:pPr>
+      <w:rPr>
+        <w:rFonts w:ascii="Wingdings" w:hAnsi="Wingdings" w:hint="default"/>
+      </w:rPr>
+    </w:lvl>
+    <w:lvl w:ilvl="4" w:tplc="04090003" w:tentative="1">
+      <w:start w:val="1"/>
+      <w:numFmt w:val="bullet"/>
+      <w:lvlText w:val=""/>
+      <w:lvlJc w:val="left"/>
+      <w:pPr>
+        <w:ind w:left="2200" w:hanging="440"/>
+      </w:pPr>
+      <w:rPr>
+        <w:rFonts w:ascii="Wingdings" w:hAnsi="Wingdings" w:hint="default"/>
+      </w:rPr>
+    </w:lvl>
+    <w:lvl w:ilvl="5" w:tplc="04090005" w:tentative="1">
+      <w:start w:val="1"/>
+      <w:numFmt w:val="bullet"/>
+      <w:lvlText w:val=""/>
+      <w:lvlJc w:val="left"/>
+      <w:pPr>
+        <w:ind w:left="2640" w:hanging="440"/>
+      </w:pPr>
+      <w:rPr>
+        <w:rFonts w:ascii="Wingdings" w:hAnsi="Wingdings" w:hint="default"/>
+      </w:rPr>
+    </w:lvl>
+    <w:lvl w:ilvl="6" w:tplc="04090001" w:tentative="1">
+      <w:start w:val="1"/>
+      <w:numFmt w:val="bullet"/>
+      <w:lvlText w:val=""/>
+      <w:lvlJc w:val="left"/>
+      <w:pPr>
+        <w:ind w:left="3080" w:hanging="440"/>
+      </w:pPr>
+      <w:rPr>
+        <w:rFonts w:ascii="Wingdings" w:hAnsi="Wingdings" w:hint="default"/>
+      </w:rPr>
+    </w:lvl>
+    <w:lvl w:ilvl="7" w:tplc="04090003" w:tentative="1">
+      <w:start w:val="1"/>
+      <w:numFmt w:val="bullet"/>
+      <w:lvlText w:val=""/>
+      <w:lvlJc w:val="left"/>
+      <w:pPr>
+        <w:ind w:left="3520" w:hanging="440"/>
+      </w:pPr>
+      <w:rPr>
+        <w:rFonts w:ascii="Wingdings" w:hAnsi="Wingdings" w:hint="default"/>
+      </w:rPr>
+    </w:lvl>
+    <w:lvl w:ilvl="8" w:tplc="04090005" w:tentative="1">
+      <w:start w:val="1"/>
+      <w:numFmt w:val="bullet"/>
+      <w:lvlText w:val=""/>
+      <w:lvlJc w:val="left"/>
+      <w:pPr>
+        <w:ind w:left="3960" w:hanging="440"/>
+      </w:pPr>
+      <w:rPr>
+        <w:rFonts w:ascii="Wingdings" w:hAnsi="Wingdings" w:hint="default"/>
+      </w:rPr>
+    </w:lvl>
+  </w:abstractNum>
+  <w:abstractNum w:abstractNumId="1" w15:restartNumberingAfterBreak="0">
+    <w:nsid w:val="406F34DE"/>
+    <w:multiLevelType w:val="hybridMultilevel"/>
+    <w:tmpl w:val="C908E2C2"/>
+    <w:lvl w:ilvl="0" w:tplc="04090001">
+      <w:start w:val="1"/>
+      <w:numFmt w:val="bullet"/>
+      <w:lvlText w:val=""/>
+      <w:lvlJc w:val="left"/>
+      <w:pPr>
+        <w:ind w:left="440" w:hanging="440"/>
+      </w:pPr>
+      <w:rPr>
+        <w:rFonts w:ascii="Wingdings" w:hAnsi="Wingdings" w:hint="default"/>
+      </w:rPr>
+    </w:lvl>
+    <w:lvl w:ilvl="1" w:tplc="04090003" w:tentative="1">
+      <w:start w:val="1"/>
+      <w:numFmt w:val="bullet"/>
+      <w:lvlText w:val=""/>
+      <w:lvlJc w:val="left"/>
+      <w:pPr>
+        <w:ind w:left="880" w:hanging="440"/>
+      </w:pPr>
+      <w:rPr>
+        <w:rFonts w:ascii="Wingdings" w:hAnsi="Wingdings" w:hint="default"/>
+      </w:rPr>
+    </w:lvl>
+    <w:lvl w:ilvl="2" w:tplc="04090005" w:tentative="1">
+      <w:start w:val="1"/>
+      <w:numFmt w:val="bullet"/>
+      <w:lvlText w:val=""/>
+      <w:lvlJc w:val="left"/>
+      <w:pPr>
+        <w:ind w:left="1320" w:hanging="440"/>
+      </w:pPr>
+      <w:rPr>
+        <w:rFonts w:ascii="Wingdings" w:hAnsi="Wingdings" w:hint="default"/>
+      </w:rPr>
+    </w:lvl>
+    <w:lvl w:ilvl="3" w:tplc="04090001" w:tentative="1">
+      <w:start w:val="1"/>
+      <w:numFmt w:val="bullet"/>
+      <w:lvlText w:val=""/>
+      <w:lvlJc w:val="left"/>
+      <w:pPr>
+        <w:ind w:left="1760" w:hanging="440"/>
+      </w:pPr>
+      <w:rPr>
+        <w:rFonts w:ascii="Wingdings" w:hAnsi="Wingdings" w:hint="default"/>
+      </w:rPr>
+    </w:lvl>
+    <w:lvl w:ilvl="4" w:tplc="04090003" w:tentative="1">
+      <w:start w:val="1"/>
+      <w:numFmt w:val="bullet"/>
+      <w:lvlText w:val=""/>
+      <w:lvlJc w:val="left"/>
+      <w:pPr>
+        <w:ind w:left="2200" w:hanging="440"/>
+      </w:pPr>
+      <w:rPr>
+        <w:rFonts w:ascii="Wingdings" w:hAnsi="Wingdings" w:hint="default"/>
+      </w:rPr>
+    </w:lvl>
+    <w:lvl w:ilvl="5" w:tplc="04090005" w:tentative="1">
+      <w:start w:val="1"/>
+      <w:numFmt w:val="bullet"/>
+      <w:lvlText w:val=""/>
+      <w:lvlJc w:val="left"/>
+      <w:pPr>
+        <w:ind w:left="2640" w:hanging="440"/>
+      </w:pPr>
+      <w:rPr>
+        <w:rFonts w:ascii="Wingdings" w:hAnsi="Wingdings" w:hint="default"/>
+      </w:rPr>
+    </w:lvl>
+    <w:lvl w:ilvl="6" w:tplc="04090001" w:tentative="1">
+      <w:start w:val="1"/>
+      <w:numFmt w:val="bullet"/>
+      <w:lvlText w:val=""/>
+      <w:lvlJc w:val="left"/>
+      <w:pPr>
+        <w:ind w:left="3080" w:hanging="440"/>
+      </w:pPr>
+      <w:rPr>
+        <w:rFonts w:ascii="Wingdings" w:hAnsi="Wingdings" w:hint="default"/>
+      </w:rPr>
+    </w:lvl>
+    <w:lvl w:ilvl="7" w:tplc="04090003" w:tentative="1">
+      <w:start w:val="1"/>
+      <w:numFmt w:val="bullet"/>
+      <w:lvlText w:val=""/>
+      <w:lvlJc w:val="left"/>
+      <w:pPr>
+        <w:ind w:left="3520" w:hanging="440"/>
+      </w:pPr>
+      <w:rPr>
+        <w:rFonts w:ascii="Wingdings" w:hAnsi="Wingdings" w:hint="default"/>
+      </w:rPr>
+    </w:lvl>
+    <w:lvl w:ilvl="8" w:tplc="04090005" w:tentative="1">
+      <w:start w:val="1"/>
+      <w:numFmt w:val="bullet"/>
+      <w:lvlText w:val=""/>
+      <w:lvlJc w:val="left"/>
+      <w:pPr>
+        <w:ind w:left="3960" w:hanging="440"/>
+      </w:pPr>
+      <w:rPr>
+        <w:rFonts w:ascii="Wingdings" w:hAnsi="Wingdings" w:hint="default"/>
+      </w:rPr>
+    </w:lvl>
+  </w:abstractNum>
+  <w:num w:numId="1" w16cid:durableId="885261606">
+    <w:abstractNumId w:val="1"/>
+  </w:num>
+  <w:num w:numId="2" w16cid:durableId="623462554">
+    <w:abstractNumId w:val="0"/>
+  </w:num>
+</w:numbering>
 </file>
 
 <file path=word/styles.xml><?xml version="1.0" encoding="utf-8"?>
@@ -1396,6 +1876,16 @@
       <w:szCs w:val="18"/>
     </w:rPr>
   </w:style>
+  <w:style w:type="paragraph" w:styleId="a7">
+    <w:name w:val="List Paragraph"/>
+    <w:basedOn w:val="a"/>
+    <w:uiPriority w:val="34"/>
+    <w:qFormat/>
+    <w:rsid w:val="005E1023"/>
+    <w:pPr>
+      <w:ind w:firstLineChars="200" w:firstLine="420"/>
+    </w:pPr>
+  </w:style>
 </w:styles>
 </file>
 
